--- a/assignment/HW2/A2_2021313075_백경인.docx
+++ b/assignment/HW2/A2_2021313075_백경인.docx
@@ -10,8 +10,8 @@
           <w:rFonts w:asciiTheme="majorEastAsia" w:eastAsiaTheme="majorEastAsia" w:hAnsiTheme="majorEastAsia"/>
           <w:b/>
           <w:bCs/>
-          <w:sz w:val="21"/>
-          <w:szCs w:val="21"/>
+          <w:sz w:val="22"/>
+          <w:szCs w:val="22"/>
         </w:rPr>
       </w:pPr>
       <w:r>
@@ -19,8 +19,8 @@
           <w:rFonts w:asciiTheme="majorEastAsia" w:eastAsiaTheme="majorEastAsia" w:hAnsiTheme="majorEastAsia"/>
           <w:b/>
           <w:bCs/>
-          <w:sz w:val="21"/>
-          <w:szCs w:val="21"/>
+          <w:sz w:val="22"/>
+          <w:szCs w:val="22"/>
         </w:rPr>
         <w:t>[A2] Comparison of Supervised Learning Algorithms</w:t>
       </w:r>
@@ -30,9 +30,9 @@
         <w:spacing w:line="240" w:lineRule="auto"/>
         <w:jc w:val="center"/>
         <w:rPr>
-          <w:rFonts w:asciiTheme="majorEastAsia" w:eastAsiaTheme="majorEastAsia" w:hAnsiTheme="majorEastAsia" w:hint="eastAsia"/>
-          <w:sz w:val="21"/>
-          <w:szCs w:val="21"/>
+          <w:rFonts w:asciiTheme="majorEastAsia" w:eastAsiaTheme="majorEastAsia" w:hAnsiTheme="majorEastAsia"/>
+          <w:sz w:val="22"/>
+          <w:szCs w:val="22"/>
         </w:rPr>
       </w:pPr>
       <w:r>
@@ -40,8 +40,8 @@
           <w:rFonts w:asciiTheme="majorEastAsia" w:eastAsiaTheme="majorEastAsia" w:hAnsiTheme="majorEastAsia" w:hint="eastAsia"/>
           <w:b/>
           <w:bCs/>
-          <w:sz w:val="21"/>
-          <w:szCs w:val="21"/>
+          <w:sz w:val="22"/>
+          <w:szCs w:val="22"/>
         </w:rPr>
         <w:t>2021313075 백경인</w:t>
       </w:r>
@@ -55,8 +55,8 @@
         <w:spacing w:line="240" w:lineRule="auto"/>
         <w:rPr>
           <w:rFonts w:asciiTheme="majorEastAsia" w:eastAsiaTheme="majorEastAsia" w:hAnsiTheme="majorEastAsia"/>
-          <w:sz w:val="16"/>
-          <w:szCs w:val="16"/>
+          <w:sz w:val="18"/>
+          <w:szCs w:val="18"/>
         </w:rPr>
       </w:pPr>
       <w:r>
@@ -64,8 +64,8 @@
           <w:rFonts w:asciiTheme="majorEastAsia" w:eastAsiaTheme="majorEastAsia" w:hAnsiTheme="majorEastAsia"/>
           <w:b/>
           <w:bCs/>
-          <w:sz w:val="16"/>
-          <w:szCs w:val="16"/>
+          <w:sz w:val="18"/>
+          <w:szCs w:val="18"/>
         </w:rPr>
         <w:t>데이터셋</w:t>
       </w:r>
@@ -74,9 +74,9 @@
       <w:pPr>
         <w:spacing w:line="240" w:lineRule="auto"/>
         <w:rPr>
-          <w:rFonts w:asciiTheme="majorEastAsia" w:eastAsiaTheme="majorEastAsia" w:hAnsiTheme="majorEastAsia" w:hint="eastAsia"/>
-          <w:sz w:val="16"/>
-          <w:szCs w:val="16"/>
+          <w:rFonts w:asciiTheme="majorEastAsia" w:eastAsiaTheme="majorEastAsia" w:hAnsiTheme="majorEastAsia"/>
+          <w:sz w:val="18"/>
+          <w:szCs w:val="18"/>
         </w:rPr>
       </w:pPr>
       <w:hyperlink r:id="rId5" w:history="1">
@@ -84,8 +84,8 @@
           <w:rPr>
             <w:rStyle w:val="Hyperlink"/>
             <w:rFonts w:asciiTheme="majorEastAsia" w:eastAsiaTheme="majorEastAsia" w:hAnsiTheme="majorEastAsia"/>
-            <w:sz w:val="16"/>
-            <w:szCs w:val="16"/>
+            <w:sz w:val="18"/>
+            <w:szCs w:val="18"/>
             <w:lang w:val="en-US"/>
           </w:rPr>
           <w:t>https://archive.ics.uci.edu/dataset/189/parkinsons+telemonitoring</w:t>
@@ -94,44 +94,17 @@
       <w:r>
         <w:rPr>
           <w:rFonts w:asciiTheme="majorEastAsia" w:eastAsiaTheme="majorEastAsia" w:hAnsiTheme="majorEastAsia" w:hint="eastAsia"/>
-          <w:sz w:val="16"/>
-          <w:szCs w:val="16"/>
-          <w:lang w:val="en-US"/>
-        </w:rPr>
-        <w:t xml:space="preserve"> 에서 받아온 데이터로</w:t>
-      </w:r>
-      <w:r>
-        <w:rPr>
-          <w:rFonts w:asciiTheme="majorEastAsia" w:eastAsiaTheme="majorEastAsia" w:hAnsiTheme="majorEastAsia" w:hint="eastAsia"/>
-          <w:sz w:val="16"/>
-          <w:szCs w:val="16"/>
-          <w:lang w:val="en-US"/>
-        </w:rPr>
-        <w:t xml:space="preserve"> 원격 증상 진행 모니터링을 위한 원격 모니터링 장치의 6개월 시험에 모집된 초기 파킨슨병 환자 42명의 다양한 생체의학적 음성 측정으로 </w:t>
-      </w:r>
-      <w:r>
-        <w:rPr>
-          <w:rFonts w:asciiTheme="majorEastAsia" w:eastAsiaTheme="majorEastAsia" w:hAnsiTheme="majorEastAsia" w:hint="eastAsia"/>
-          <w:sz w:val="16"/>
-          <w:szCs w:val="16"/>
-          <w:lang w:val="en-US"/>
-        </w:rPr>
-        <w:t>구성 되어있다</w:t>
-      </w:r>
-      <w:r>
-        <w:rPr>
-          <w:rFonts w:asciiTheme="majorEastAsia" w:eastAsiaTheme="majorEastAsia" w:hAnsiTheme="majorEastAsia" w:hint="eastAsia"/>
-          <w:sz w:val="16"/>
-          <w:szCs w:val="16"/>
-          <w:lang w:val="en-US"/>
-        </w:rPr>
-        <w:t>.</w:t>
-      </w:r>
-      <w:r>
-        <w:rPr>
-          <w:rFonts w:asciiTheme="majorEastAsia" w:eastAsiaTheme="majorEastAsia" w:hAnsiTheme="majorEastAsia"/>
-          <w:sz w:val="16"/>
-          <w:szCs w:val="16"/>
+          <w:sz w:val="18"/>
+          <w:szCs w:val="18"/>
+          <w:lang w:val="en-US"/>
+        </w:rPr>
+        <w:t xml:space="preserve"> 에서 받아온 데이터로 원격 증상 진행 모니터링을 위한 원격 모니터링 장치의 6개월 시험에 모집된 초기 파킨슨병 환자 42명의 다양한 생체의학적 음성 측정으로 구성 되어있다.</w:t>
+      </w:r>
+      <w:r>
+        <w:rPr>
+          <w:rFonts w:asciiTheme="majorEastAsia" w:eastAsiaTheme="majorEastAsia" w:hAnsiTheme="majorEastAsia"/>
+          <w:sz w:val="18"/>
+          <w:szCs w:val="18"/>
           <w:lang w:val="en-US"/>
         </w:rPr>
         <w:t xml:space="preserve">Data point </w:t>
@@ -139,8 +112,8 @@
       <w:r>
         <w:rPr>
           <w:rFonts w:asciiTheme="majorEastAsia" w:eastAsiaTheme="majorEastAsia" w:hAnsiTheme="majorEastAsia" w:hint="eastAsia"/>
-          <w:sz w:val="16"/>
-          <w:szCs w:val="16"/>
+          <w:sz w:val="18"/>
+          <w:szCs w:val="18"/>
           <w:lang w:val="en-US"/>
         </w:rPr>
         <w:t>개수: 5875</w:t>
@@ -148,24 +121,24 @@
       <w:r>
         <w:rPr>
           <w:rFonts w:asciiTheme="majorEastAsia" w:eastAsiaTheme="majorEastAsia" w:hAnsiTheme="majorEastAsia" w:hint="eastAsia"/>
-          <w:sz w:val="16"/>
-          <w:szCs w:val="16"/>
+          <w:sz w:val="18"/>
+          <w:szCs w:val="18"/>
         </w:rPr>
         <w:t>개</w:t>
       </w:r>
       <w:r>
         <w:rPr>
           <w:rFonts w:asciiTheme="majorEastAsia" w:eastAsiaTheme="majorEastAsia" w:hAnsiTheme="majorEastAsia"/>
-          <w:sz w:val="16"/>
-          <w:szCs w:val="16"/>
+          <w:sz w:val="18"/>
+          <w:szCs w:val="18"/>
         </w:rPr>
         <w:t xml:space="preserve">/ </w:t>
       </w:r>
       <w:r>
         <w:rPr>
           <w:rFonts w:asciiTheme="majorEastAsia" w:eastAsiaTheme="majorEastAsia" w:hAnsiTheme="majorEastAsia"/>
-          <w:sz w:val="16"/>
-          <w:szCs w:val="16"/>
+          <w:sz w:val="18"/>
+          <w:szCs w:val="18"/>
           <w:lang w:val="en-US"/>
         </w:rPr>
         <w:t xml:space="preserve">Feature </w:t>
@@ -173,8 +146,8 @@
       <w:r>
         <w:rPr>
           <w:rFonts w:asciiTheme="majorEastAsia" w:eastAsiaTheme="majorEastAsia" w:hAnsiTheme="majorEastAsia" w:hint="eastAsia"/>
-          <w:sz w:val="16"/>
-          <w:szCs w:val="16"/>
+          <w:sz w:val="18"/>
+          <w:szCs w:val="18"/>
           <w:lang w:val="en-US"/>
         </w:rPr>
         <w:t>개수: 16</w:t>
@@ -182,8 +155,8 @@
       <w:r>
         <w:rPr>
           <w:rFonts w:asciiTheme="majorEastAsia" w:eastAsiaTheme="majorEastAsia" w:hAnsiTheme="majorEastAsia" w:hint="eastAsia"/>
-          <w:sz w:val="16"/>
-          <w:szCs w:val="16"/>
+          <w:sz w:val="18"/>
+          <w:szCs w:val="18"/>
           <w:lang w:val="en-US"/>
         </w:rPr>
         <w:t>이며</w:t>
@@ -191,8 +164,8 @@
       <w:r>
         <w:rPr>
           <w:rFonts w:asciiTheme="majorEastAsia" w:eastAsiaTheme="majorEastAsia" w:hAnsiTheme="majorEastAsia"/>
-          <w:sz w:val="16"/>
-          <w:szCs w:val="16"/>
+          <w:sz w:val="18"/>
+          <w:szCs w:val="18"/>
           <w:lang w:val="en-US"/>
         </w:rPr>
         <w:t>L</w:t>
@@ -200,8 +173,8 @@
       <w:r>
         <w:rPr>
           <w:rFonts w:asciiTheme="majorEastAsia" w:eastAsiaTheme="majorEastAsia" w:hAnsiTheme="majorEastAsia" w:hint="eastAsia"/>
-          <w:sz w:val="16"/>
-          <w:szCs w:val="16"/>
+          <w:sz w:val="18"/>
+          <w:szCs w:val="18"/>
           <w:lang w:val="en-US"/>
         </w:rPr>
         <w:t>abel의 분포</w:t>
@@ -209,8 +182,8 @@
       <w:r>
         <w:rPr>
           <w:rFonts w:asciiTheme="majorEastAsia" w:eastAsiaTheme="majorEastAsia" w:hAnsiTheme="majorEastAsia" w:hint="eastAsia"/>
-          <w:sz w:val="16"/>
-          <w:szCs w:val="16"/>
+          <w:sz w:val="18"/>
+          <w:szCs w:val="18"/>
           <w:lang w:val="en-US"/>
         </w:rPr>
         <w:t>는 아래와 같다.</w:t>
@@ -223,20 +196,21 @@
         <w:jc w:val="center"/>
         <w:rPr>
           <w:rFonts w:asciiTheme="majorEastAsia" w:eastAsiaTheme="majorEastAsia" w:hAnsiTheme="majorEastAsia"/>
-          <w:sz w:val="16"/>
-          <w:szCs w:val="16"/>
-        </w:rPr>
-      </w:pPr>
-      <w:r>
-        <w:rPr>
-          <w:rFonts w:asciiTheme="majorEastAsia" w:eastAsiaTheme="majorEastAsia" w:hAnsiTheme="majorEastAsia"/>
-          <w:sz w:val="16"/>
-          <w:szCs w:val="16"/>
+          <w:sz w:val="18"/>
+          <w:szCs w:val="18"/>
+        </w:rPr>
+      </w:pPr>
+      <w:r>
+        <w:rPr>
+          <w:rFonts w:asciiTheme="majorEastAsia" w:eastAsiaTheme="majorEastAsia" w:hAnsiTheme="majorEastAsia"/>
+          <w:noProof/>
+          <w:sz w:val="18"/>
+          <w:szCs w:val="18"/>
         </w:rPr>
         <w:drawing>
-          <wp:inline distT="0" distB="0" distL="0" distR="0" wp14:anchorId="51CD74DA" wp14:editId="2F5ACB05">
-            <wp:extent cx="1968323" cy="1550895"/>
-            <wp:effectExtent l="0" t="0" r="635" b="0"/>
+          <wp:inline distT="0" distB="0" distL="0" distR="0" wp14:anchorId="51CD74DA" wp14:editId="66101DC9">
+            <wp:extent cx="2151530" cy="1412240"/>
+            <wp:effectExtent l="0" t="0" r="0" b="0"/>
             <wp:docPr id="385195745" name="Picture 1"/>
             <wp:cNvGraphicFramePr>
               <a:graphicFrameLocks xmlns:a="http://schemas.openxmlformats.org/drawingml/2006/main" noChangeAspect="1"/>
@@ -257,7 +231,7 @@
                   <pic:spPr>
                     <a:xfrm>
                       <a:off x="0" y="0"/>
-                      <a:ext cx="1980640" cy="1560600"/>
+                      <a:ext cx="2183137" cy="1432987"/>
                     </a:xfrm>
                     <a:prstGeom prst="rect">
                       <a:avLst/>
@@ -282,8 +256,8 @@
           <w:rFonts w:asciiTheme="majorEastAsia" w:eastAsiaTheme="majorEastAsia" w:hAnsiTheme="majorEastAsia"/>
           <w:b/>
           <w:bCs/>
-          <w:sz w:val="16"/>
-          <w:szCs w:val="16"/>
+          <w:sz w:val="18"/>
+          <w:szCs w:val="18"/>
         </w:rPr>
       </w:pPr>
       <w:r>
@@ -291,8 +265,8 @@
           <w:rFonts w:asciiTheme="majorEastAsia" w:eastAsiaTheme="majorEastAsia" w:hAnsiTheme="majorEastAsia"/>
           <w:b/>
           <w:bCs/>
-          <w:sz w:val="16"/>
-          <w:szCs w:val="16"/>
+          <w:sz w:val="18"/>
+          <w:szCs w:val="18"/>
         </w:rPr>
         <w:t>과업의 특성에 따른 적절한 평가지표의 선정</w:t>
       </w:r>
@@ -301,8 +275,8 @@
           <w:rFonts w:asciiTheme="majorEastAsia" w:eastAsiaTheme="majorEastAsia" w:hAnsiTheme="majorEastAsia"/>
           <w:b/>
           <w:bCs/>
-          <w:sz w:val="16"/>
-          <w:szCs w:val="16"/>
+          <w:sz w:val="18"/>
+          <w:szCs w:val="18"/>
           <w:lang w:val="en-US"/>
         </w:rPr>
         <w:t xml:space="preserve">: </w:t>
@@ -312,17 +286,17 @@
       <w:pPr>
         <w:spacing w:line="240" w:lineRule="auto"/>
         <w:rPr>
-          <w:rFonts w:asciiTheme="majorEastAsia" w:eastAsiaTheme="majorEastAsia" w:hAnsiTheme="majorEastAsia" w:hint="eastAsia"/>
-          <w:sz w:val="16"/>
-          <w:szCs w:val="16"/>
-          <w:lang w:val="en-US"/>
-        </w:rPr>
-      </w:pPr>
-      <w:r>
-        <w:rPr>
-          <w:rFonts w:asciiTheme="majorEastAsia" w:eastAsiaTheme="majorEastAsia" w:hAnsiTheme="majorEastAsia" w:hint="eastAsia"/>
-          <w:sz w:val="16"/>
-          <w:szCs w:val="16"/>
+          <w:rFonts w:asciiTheme="majorEastAsia" w:eastAsiaTheme="majorEastAsia" w:hAnsiTheme="majorEastAsia"/>
+          <w:sz w:val="18"/>
+          <w:szCs w:val="18"/>
+          <w:lang w:val="en-US"/>
+        </w:rPr>
+      </w:pPr>
+      <w:r>
+        <w:rPr>
+          <w:rFonts w:asciiTheme="majorEastAsia" w:eastAsiaTheme="majorEastAsia" w:hAnsiTheme="majorEastAsia" w:hint="eastAsia"/>
+          <w:sz w:val="18"/>
+          <w:szCs w:val="18"/>
           <w:lang w:val="en-US"/>
         </w:rPr>
         <w:t xml:space="preserve">아무래도 </w:t>
@@ -330,8 +304,8 @@
       <w:r>
         <w:rPr>
           <w:rFonts w:asciiTheme="majorEastAsia" w:eastAsiaTheme="majorEastAsia" w:hAnsiTheme="majorEastAsia"/>
-          <w:sz w:val="16"/>
-          <w:szCs w:val="16"/>
+          <w:sz w:val="18"/>
+          <w:szCs w:val="18"/>
           <w:lang w:val="en-US"/>
         </w:rPr>
         <w:t>target</w:t>
@@ -339,8 +313,8 @@
       <w:r>
         <w:rPr>
           <w:rFonts w:asciiTheme="majorEastAsia" w:eastAsiaTheme="majorEastAsia" w:hAnsiTheme="majorEastAsia" w:hint="eastAsia"/>
-          <w:sz w:val="16"/>
-          <w:szCs w:val="16"/>
+          <w:sz w:val="18"/>
+          <w:szCs w:val="18"/>
           <w:lang w:val="en-US"/>
         </w:rPr>
         <w:t xml:space="preserve">이 실수형이라서 </w:t>
@@ -348,8 +322,8 @@
       <w:r>
         <w:rPr>
           <w:rFonts w:asciiTheme="majorEastAsia" w:eastAsiaTheme="majorEastAsia" w:hAnsiTheme="majorEastAsia"/>
-          <w:sz w:val="16"/>
-          <w:szCs w:val="16"/>
+          <w:sz w:val="18"/>
+          <w:szCs w:val="18"/>
           <w:lang w:val="en-US"/>
         </w:rPr>
         <w:t>MSE</w:t>
@@ -357,8 +331,8 @@
       <w:r>
         <w:rPr>
           <w:rFonts w:asciiTheme="majorEastAsia" w:eastAsiaTheme="majorEastAsia" w:hAnsiTheme="majorEastAsia" w:hint="eastAsia"/>
-          <w:sz w:val="16"/>
-          <w:szCs w:val="16"/>
+          <w:sz w:val="18"/>
+          <w:szCs w:val="18"/>
           <w:lang w:val="en-US"/>
         </w:rPr>
         <w:t>와 MAE</w:t>
@@ -367,8 +341,8 @@
       <w:r>
         <w:rPr>
           <w:rFonts w:asciiTheme="majorEastAsia" w:eastAsiaTheme="majorEastAsia" w:hAnsiTheme="majorEastAsia" w:hint="eastAsia"/>
-          <w:sz w:val="16"/>
-          <w:szCs w:val="16"/>
+          <w:sz w:val="18"/>
+          <w:szCs w:val="18"/>
           <w:lang w:val="en-US"/>
         </w:rPr>
         <w:t>를</w:t>
@@ -377,8 +351,8 @@
       <w:r>
         <w:rPr>
           <w:rFonts w:asciiTheme="majorEastAsia" w:eastAsiaTheme="majorEastAsia" w:hAnsiTheme="majorEastAsia" w:hint="eastAsia"/>
-          <w:sz w:val="16"/>
-          <w:szCs w:val="16"/>
+          <w:sz w:val="18"/>
+          <w:szCs w:val="18"/>
           <w:lang w:val="en-US"/>
         </w:rPr>
         <w:t xml:space="preserve"> 고민했으나, 보편적으로 MSE</w:t>
@@ -387,8 +361,8 @@
       <w:r>
         <w:rPr>
           <w:rFonts w:asciiTheme="majorEastAsia" w:eastAsiaTheme="majorEastAsia" w:hAnsiTheme="majorEastAsia" w:hint="eastAsia"/>
-          <w:sz w:val="16"/>
-          <w:szCs w:val="16"/>
+          <w:sz w:val="18"/>
+          <w:szCs w:val="18"/>
           <w:lang w:val="en-US"/>
         </w:rPr>
         <w:t>를</w:t>
@@ -397,8 +371,8 @@
       <w:r>
         <w:rPr>
           <w:rFonts w:asciiTheme="majorEastAsia" w:eastAsiaTheme="majorEastAsia" w:hAnsiTheme="majorEastAsia" w:hint="eastAsia"/>
-          <w:sz w:val="16"/>
-          <w:szCs w:val="16"/>
+          <w:sz w:val="18"/>
+          <w:szCs w:val="18"/>
           <w:lang w:val="en-US"/>
         </w:rPr>
         <w:t xml:space="preserve"> </w:t>
@@ -406,8 +380,8 @@
       <w:r>
         <w:rPr>
           <w:rFonts w:asciiTheme="majorEastAsia" w:eastAsiaTheme="majorEastAsia" w:hAnsiTheme="majorEastAsia" w:hint="eastAsia"/>
-          <w:sz w:val="16"/>
-          <w:szCs w:val="16"/>
+          <w:sz w:val="18"/>
+          <w:szCs w:val="18"/>
           <w:lang w:val="en-US"/>
         </w:rPr>
         <w:t xml:space="preserve">사용하며 이상치가 </w:t>
@@ -415,8 +389,8 @@
       <w:r>
         <w:rPr>
           <w:rFonts w:asciiTheme="majorEastAsia" w:eastAsiaTheme="majorEastAsia" w:hAnsiTheme="majorEastAsia" w:hint="eastAsia"/>
-          <w:sz w:val="16"/>
-          <w:szCs w:val="16"/>
+          <w:sz w:val="18"/>
+          <w:szCs w:val="18"/>
           <w:lang w:val="en-US"/>
         </w:rPr>
         <w:t>크게</w:t>
@@ -424,8 +398,8 @@
       <w:r>
         <w:rPr>
           <w:rFonts w:asciiTheme="majorEastAsia" w:eastAsiaTheme="majorEastAsia" w:hAnsiTheme="majorEastAsia" w:hint="eastAsia"/>
-          <w:sz w:val="16"/>
-          <w:szCs w:val="16"/>
+          <w:sz w:val="18"/>
+          <w:szCs w:val="18"/>
           <w:lang w:val="en-US"/>
         </w:rPr>
         <w:t xml:space="preserve"> 발견되지 않아 이상치에 민감한</w:t>
@@ -433,8 +407,8 @@
       <w:r>
         <w:rPr>
           <w:rFonts w:asciiTheme="majorEastAsia" w:eastAsiaTheme="majorEastAsia" w:hAnsiTheme="majorEastAsia"/>
-          <w:sz w:val="16"/>
-          <w:szCs w:val="16"/>
+          <w:sz w:val="18"/>
+          <w:szCs w:val="18"/>
           <w:lang w:val="en-US"/>
         </w:rPr>
         <w:t>MSE</w:t>
@@ -443,8 +417,8 @@
       <w:r>
         <w:rPr>
           <w:rFonts w:asciiTheme="majorEastAsia" w:eastAsiaTheme="majorEastAsia" w:hAnsiTheme="majorEastAsia" w:hint="eastAsia"/>
-          <w:sz w:val="16"/>
-          <w:szCs w:val="16"/>
+          <w:sz w:val="18"/>
+          <w:szCs w:val="18"/>
           <w:lang w:val="en-US"/>
         </w:rPr>
         <w:t>를</w:t>
@@ -453,8 +427,8 @@
       <w:r>
         <w:rPr>
           <w:rFonts w:asciiTheme="majorEastAsia" w:eastAsiaTheme="majorEastAsia" w:hAnsiTheme="majorEastAsia" w:hint="eastAsia"/>
-          <w:sz w:val="16"/>
-          <w:szCs w:val="16"/>
+          <w:sz w:val="18"/>
+          <w:szCs w:val="18"/>
           <w:lang w:val="en-US"/>
         </w:rPr>
         <w:t xml:space="preserve"> 사용하더라도 큰 문제가 없다고 판단했다.</w:t>
@@ -471,8 +445,8 @@
           <w:rFonts w:asciiTheme="majorEastAsia" w:eastAsiaTheme="majorEastAsia" w:hAnsiTheme="majorEastAsia"/>
           <w:b/>
           <w:bCs/>
-          <w:sz w:val="16"/>
-          <w:szCs w:val="16"/>
+          <w:sz w:val="18"/>
+          <w:szCs w:val="18"/>
         </w:rPr>
       </w:pPr>
       <w:r>
@@ -480,8 +454,8 @@
           <w:rFonts w:asciiTheme="majorEastAsia" w:eastAsiaTheme="majorEastAsia" w:hAnsiTheme="majorEastAsia"/>
           <w:b/>
           <w:bCs/>
-          <w:sz w:val="16"/>
-          <w:szCs w:val="16"/>
+          <w:sz w:val="18"/>
+          <w:szCs w:val="18"/>
         </w:rPr>
         <w:t>3개 이상의 학습 알고리즘 비교</w:t>
       </w:r>
@@ -490,8 +464,8 @@
           <w:rFonts w:asciiTheme="majorEastAsia" w:eastAsiaTheme="majorEastAsia" w:hAnsiTheme="majorEastAsia"/>
           <w:b/>
           <w:bCs/>
-          <w:sz w:val="16"/>
-          <w:szCs w:val="16"/>
+          <w:sz w:val="18"/>
+          <w:szCs w:val="18"/>
           <w:lang w:val="en-US"/>
         </w:rPr>
         <w:t xml:space="preserve"> </w:t>
@@ -501,17 +475,17 @@
       <w:pPr>
         <w:spacing w:line="240" w:lineRule="auto"/>
         <w:rPr>
-          <w:rFonts w:asciiTheme="majorEastAsia" w:eastAsiaTheme="majorEastAsia" w:hAnsiTheme="majorEastAsia" w:hint="eastAsia"/>
-          <w:sz w:val="16"/>
-          <w:szCs w:val="16"/>
+          <w:rFonts w:asciiTheme="majorEastAsia" w:eastAsiaTheme="majorEastAsia" w:hAnsiTheme="majorEastAsia"/>
+          <w:sz w:val="18"/>
+          <w:szCs w:val="18"/>
         </w:rPr>
       </w:pPr>
       <w:proofErr w:type="spellStart"/>
       <w:r>
         <w:rPr>
           <w:rFonts w:asciiTheme="majorEastAsia" w:eastAsiaTheme="majorEastAsia" w:hAnsiTheme="majorEastAsia"/>
-          <w:sz w:val="16"/>
-          <w:szCs w:val="16"/>
+          <w:sz w:val="18"/>
+          <w:szCs w:val="18"/>
           <w:lang w:val="en-US"/>
         </w:rPr>
         <w:t>LinearRegression</w:t>
@@ -520,8 +494,8 @@
       <w:r>
         <w:rPr>
           <w:rFonts w:asciiTheme="majorEastAsia" w:eastAsiaTheme="majorEastAsia" w:hAnsiTheme="majorEastAsia"/>
-          <w:sz w:val="16"/>
-          <w:szCs w:val="16"/>
+          <w:sz w:val="18"/>
+          <w:szCs w:val="18"/>
           <w:lang w:val="en-US"/>
         </w:rPr>
         <w:t xml:space="preserve">, </w:t>
@@ -530,8 +504,8 @@
       <w:r>
         <w:rPr>
           <w:rFonts w:asciiTheme="majorEastAsia" w:eastAsiaTheme="majorEastAsia" w:hAnsiTheme="majorEastAsia"/>
-          <w:sz w:val="16"/>
-          <w:szCs w:val="16"/>
+          <w:sz w:val="18"/>
+          <w:szCs w:val="18"/>
           <w:lang w:val="en-US"/>
         </w:rPr>
         <w:t>RandomForestRegressor</w:t>
@@ -540,8 +514,8 @@
       <w:r>
         <w:rPr>
           <w:rFonts w:asciiTheme="majorEastAsia" w:eastAsiaTheme="majorEastAsia" w:hAnsiTheme="majorEastAsia"/>
-          <w:sz w:val="16"/>
-          <w:szCs w:val="16"/>
+          <w:sz w:val="18"/>
+          <w:szCs w:val="18"/>
           <w:lang w:val="en-US"/>
         </w:rPr>
         <w:t>,</w:t>
@@ -549,8 +523,8 @@
       <w:r>
         <w:rPr>
           <w:rFonts w:asciiTheme="majorEastAsia" w:eastAsiaTheme="majorEastAsia" w:hAnsiTheme="majorEastAsia"/>
-          <w:sz w:val="16"/>
-          <w:szCs w:val="16"/>
+          <w:sz w:val="18"/>
+          <w:szCs w:val="18"/>
         </w:rPr>
         <w:t xml:space="preserve"> </w:t>
       </w:r>
@@ -558,8 +532,8 @@
       <w:r>
         <w:rPr>
           <w:rFonts w:asciiTheme="majorEastAsia" w:eastAsiaTheme="majorEastAsia" w:hAnsiTheme="majorEastAsia"/>
-          <w:sz w:val="16"/>
-          <w:szCs w:val="16"/>
+          <w:sz w:val="18"/>
+          <w:szCs w:val="18"/>
           <w:lang w:val="en-US"/>
         </w:rPr>
         <w:t>GradientBoostingRegressor</w:t>
@@ -568,8 +542,8 @@
       <w:r>
         <w:rPr>
           <w:rFonts w:asciiTheme="majorEastAsia" w:eastAsiaTheme="majorEastAsia" w:hAnsiTheme="majorEastAsia" w:hint="eastAsia"/>
-          <w:sz w:val="16"/>
-          <w:szCs w:val="16"/>
+          <w:sz w:val="18"/>
+          <w:szCs w:val="18"/>
           <w:lang w:val="en-US"/>
         </w:rPr>
         <w:t xml:space="preserve"> 중에서 </w:t>
@@ -578,8 +552,8 @@
       <w:r>
         <w:rPr>
           <w:rFonts w:asciiTheme="majorEastAsia" w:eastAsiaTheme="majorEastAsia" w:hAnsiTheme="majorEastAsia"/>
-          <w:sz w:val="16"/>
-          <w:szCs w:val="16"/>
+          <w:sz w:val="18"/>
+          <w:szCs w:val="18"/>
           <w:lang w:val="en-US"/>
         </w:rPr>
         <w:t>RandomForestRegressor</w:t>
@@ -588,8 +562,8 @@
       <w:r>
         <w:rPr>
           <w:rFonts w:asciiTheme="majorEastAsia" w:eastAsiaTheme="majorEastAsia" w:hAnsiTheme="majorEastAsia"/>
-          <w:sz w:val="16"/>
-          <w:szCs w:val="16"/>
+          <w:sz w:val="18"/>
+          <w:szCs w:val="18"/>
           <w:lang w:val="en-US"/>
         </w:rPr>
         <w:t>,</w:t>
@@ -597,8 +571,8 @@
       <w:r>
         <w:rPr>
           <w:rFonts w:asciiTheme="majorEastAsia" w:eastAsiaTheme="majorEastAsia" w:hAnsiTheme="majorEastAsia" w:hint="eastAsia"/>
-          <w:sz w:val="16"/>
-          <w:szCs w:val="16"/>
+          <w:sz w:val="18"/>
+          <w:szCs w:val="18"/>
           <w:lang w:val="en-US"/>
         </w:rPr>
         <w:t xml:space="preserve"> </w:t>
@@ -607,8 +581,8 @@
       <w:r>
         <w:rPr>
           <w:rFonts w:asciiTheme="majorEastAsia" w:eastAsiaTheme="majorEastAsia" w:hAnsiTheme="majorEastAsia"/>
-          <w:sz w:val="16"/>
-          <w:szCs w:val="16"/>
+          <w:sz w:val="18"/>
+          <w:szCs w:val="18"/>
           <w:lang w:val="en-US"/>
         </w:rPr>
         <w:t>GradientBoostingRegressor</w:t>
@@ -617,8 +591,8 @@
       <w:r>
         <w:rPr>
           <w:rFonts w:asciiTheme="majorEastAsia" w:eastAsiaTheme="majorEastAsia" w:hAnsiTheme="majorEastAsia"/>
-          <w:sz w:val="16"/>
-          <w:szCs w:val="16"/>
+          <w:sz w:val="18"/>
+          <w:szCs w:val="18"/>
           <w:lang w:val="en-US"/>
         </w:rPr>
         <w:t xml:space="preserve">, </w:t>
@@ -627,8 +601,8 @@
       <w:r>
         <w:rPr>
           <w:rFonts w:asciiTheme="majorEastAsia" w:eastAsiaTheme="majorEastAsia" w:hAnsiTheme="majorEastAsia"/>
-          <w:sz w:val="16"/>
-          <w:szCs w:val="16"/>
+          <w:sz w:val="18"/>
+          <w:szCs w:val="18"/>
           <w:lang w:val="en-US"/>
         </w:rPr>
         <w:t>LinearRegression</w:t>
@@ -637,8 +611,8 @@
       <w:r>
         <w:rPr>
           <w:rFonts w:asciiTheme="majorEastAsia" w:eastAsiaTheme="majorEastAsia" w:hAnsiTheme="majorEastAsia"/>
-          <w:sz w:val="16"/>
-          <w:szCs w:val="16"/>
+          <w:sz w:val="18"/>
+          <w:szCs w:val="18"/>
           <w:lang w:val="en-US"/>
         </w:rPr>
         <w:t xml:space="preserve"> </w:t>
@@ -646,8 +620,8 @@
       <w:r>
         <w:rPr>
           <w:rFonts w:asciiTheme="majorEastAsia" w:eastAsiaTheme="majorEastAsia" w:hAnsiTheme="majorEastAsia" w:hint="eastAsia"/>
-          <w:sz w:val="16"/>
-          <w:szCs w:val="16"/>
+          <w:sz w:val="18"/>
+          <w:szCs w:val="18"/>
           <w:lang w:val="en-US"/>
         </w:rPr>
         <w:t>순으로 성능이 좋았다.</w:t>
@@ -665,8 +639,8 @@
           <w:rFonts w:asciiTheme="majorEastAsia" w:eastAsiaTheme="majorEastAsia" w:hAnsiTheme="majorEastAsia"/>
           <w:b/>
           <w:bCs/>
-          <w:sz w:val="16"/>
-          <w:szCs w:val="16"/>
+          <w:sz w:val="18"/>
+          <w:szCs w:val="18"/>
         </w:rPr>
       </w:pPr>
       <w:r>
@@ -674,8 +648,8 @@
           <w:rFonts w:asciiTheme="majorEastAsia" w:eastAsiaTheme="majorEastAsia" w:hAnsiTheme="majorEastAsia"/>
           <w:b/>
           <w:bCs/>
-          <w:sz w:val="16"/>
-          <w:szCs w:val="16"/>
+          <w:sz w:val="18"/>
+          <w:szCs w:val="18"/>
         </w:rPr>
         <w:t xml:space="preserve">최적의 데이터 </w:t>
       </w:r>
@@ -685,8 +659,8 @@
           <w:rFonts w:asciiTheme="majorEastAsia" w:eastAsiaTheme="majorEastAsia" w:hAnsiTheme="majorEastAsia"/>
           <w:b/>
           <w:bCs/>
-          <w:sz w:val="16"/>
-          <w:szCs w:val="16"/>
+          <w:sz w:val="18"/>
+          <w:szCs w:val="18"/>
         </w:rPr>
         <w:t>전처리</w:t>
       </w:r>
@@ -696,8 +670,8 @@
           <w:rFonts w:asciiTheme="majorEastAsia" w:eastAsiaTheme="majorEastAsia" w:hAnsiTheme="majorEastAsia"/>
           <w:b/>
           <w:bCs/>
-          <w:sz w:val="16"/>
-          <w:szCs w:val="16"/>
+          <w:sz w:val="18"/>
+          <w:szCs w:val="18"/>
         </w:rPr>
         <w:t xml:space="preserve"> 방법</w:t>
       </w:r>
@@ -706,8 +680,8 @@
           <w:rFonts w:asciiTheme="majorEastAsia" w:eastAsiaTheme="majorEastAsia" w:hAnsiTheme="majorEastAsia"/>
           <w:b/>
           <w:bCs/>
-          <w:sz w:val="16"/>
-          <w:szCs w:val="16"/>
+          <w:sz w:val="18"/>
+          <w:szCs w:val="18"/>
           <w:lang w:val="en-US"/>
         </w:rPr>
         <w:t>:</w:t>
@@ -717,8 +691,8 @@
           <w:rFonts w:asciiTheme="majorEastAsia" w:eastAsiaTheme="majorEastAsia" w:hAnsiTheme="majorEastAsia" w:hint="eastAsia"/>
           <w:b/>
           <w:bCs/>
-          <w:sz w:val="16"/>
-          <w:szCs w:val="16"/>
+          <w:sz w:val="18"/>
+          <w:szCs w:val="18"/>
           <w:lang w:val="en-US"/>
         </w:rPr>
         <w:t xml:space="preserve"> </w:t>
@@ -729,232 +703,228 @@
         <w:spacing w:line="240" w:lineRule="auto"/>
         <w:rPr>
           <w:rFonts w:asciiTheme="majorEastAsia" w:eastAsiaTheme="majorEastAsia" w:hAnsiTheme="majorEastAsia"/>
-          <w:sz w:val="16"/>
-          <w:szCs w:val="16"/>
-        </w:rPr>
-      </w:pPr>
-      <w:r>
-        <w:rPr>
-          <w:rFonts w:asciiTheme="majorEastAsia" w:eastAsiaTheme="majorEastAsia" w:hAnsiTheme="majorEastAsia" w:hint="eastAsia"/>
-          <w:sz w:val="16"/>
-          <w:szCs w:val="16"/>
-          <w:lang w:val="en-US"/>
-        </w:rPr>
-        <w:t xml:space="preserve">애초에 </w:t>
+          <w:sz w:val="18"/>
+          <w:szCs w:val="18"/>
+        </w:rPr>
+      </w:pPr>
+      <w:r>
+        <w:rPr>
+          <w:rFonts w:asciiTheme="majorEastAsia" w:eastAsiaTheme="majorEastAsia" w:hAnsiTheme="majorEastAsia" w:hint="eastAsia"/>
+          <w:sz w:val="18"/>
+          <w:szCs w:val="18"/>
+          <w:lang w:val="en-US"/>
+        </w:rPr>
+        <w:t>애초에 비여</w:t>
+      </w:r>
+      <w:r>
+        <w:rPr>
+          <w:rFonts w:asciiTheme="majorEastAsia" w:eastAsiaTheme="majorEastAsia" w:hAnsiTheme="majorEastAsia"/>
+          <w:sz w:val="18"/>
+          <w:szCs w:val="18"/>
+          <w:lang w:val="en-US"/>
+        </w:rPr>
+        <w:t xml:space="preserve"> </w:t>
+      </w:r>
+      <w:r>
+        <w:rPr>
+          <w:rFonts w:asciiTheme="majorEastAsia" w:eastAsiaTheme="majorEastAsia" w:hAnsiTheme="majorEastAsia" w:hint="eastAsia"/>
+          <w:sz w:val="18"/>
+          <w:szCs w:val="18"/>
+          <w:lang w:val="en-US"/>
+        </w:rPr>
+        <w:t xml:space="preserve">있는 값이 없는 데이터를 받아와서 </w:t>
+      </w:r>
+      <w:r>
+        <w:rPr>
+          <w:rFonts w:asciiTheme="majorEastAsia" w:eastAsiaTheme="majorEastAsia" w:hAnsiTheme="majorEastAsia"/>
+          <w:sz w:val="18"/>
+          <w:szCs w:val="18"/>
+          <w:lang w:val="en-US"/>
+        </w:rPr>
+        <w:t>empty value</w:t>
       </w:r>
       <w:proofErr w:type="spellStart"/>
       <w:r>
         <w:rPr>
           <w:rFonts w:asciiTheme="majorEastAsia" w:eastAsiaTheme="majorEastAsia" w:hAnsiTheme="majorEastAsia" w:hint="eastAsia"/>
-          <w:sz w:val="16"/>
-          <w:szCs w:val="16"/>
-          <w:lang w:val="en-US"/>
-        </w:rPr>
-        <w:t>비여있는</w:t>
+          <w:sz w:val="18"/>
+          <w:szCs w:val="18"/>
+          <w:lang w:val="en-US"/>
+        </w:rPr>
+        <w:t>를</w:t>
       </w:r>
       <w:proofErr w:type="spellEnd"/>
       <w:r>
         <w:rPr>
           <w:rFonts w:asciiTheme="majorEastAsia" w:eastAsiaTheme="majorEastAsia" w:hAnsiTheme="majorEastAsia" w:hint="eastAsia"/>
-          <w:sz w:val="16"/>
-          <w:szCs w:val="16"/>
-          <w:lang w:val="en-US"/>
-        </w:rPr>
-        <w:t xml:space="preserve"> 값이 없는 데이터를 받아와서 </w:t>
-      </w:r>
-      <w:r>
-        <w:rPr>
-          <w:rFonts w:asciiTheme="majorEastAsia" w:eastAsiaTheme="majorEastAsia" w:hAnsiTheme="majorEastAsia"/>
-          <w:sz w:val="16"/>
-          <w:szCs w:val="16"/>
-          <w:lang w:val="en-US"/>
-        </w:rPr>
-        <w:t>empty value</w:t>
+          <w:sz w:val="18"/>
+          <w:szCs w:val="18"/>
+          <w:lang w:val="en-US"/>
+        </w:rPr>
+        <w:t xml:space="preserve"> 처리할 필요는 없었다. 또한 regression</w:t>
+      </w:r>
+      <w:r>
+        <w:rPr>
+          <w:rFonts w:asciiTheme="majorEastAsia" w:eastAsiaTheme="majorEastAsia" w:hAnsiTheme="majorEastAsia"/>
+          <w:sz w:val="18"/>
+          <w:szCs w:val="18"/>
+          <w:lang w:val="en-US"/>
+        </w:rPr>
+        <w:t xml:space="preserve"> </w:t>
+      </w:r>
+      <w:r>
+        <w:rPr>
+          <w:rFonts w:asciiTheme="majorEastAsia" w:eastAsiaTheme="majorEastAsia" w:hAnsiTheme="majorEastAsia" w:hint="eastAsia"/>
+          <w:sz w:val="18"/>
+          <w:szCs w:val="18"/>
+          <w:lang w:val="en-US"/>
+        </w:rPr>
+        <w:t xml:space="preserve">모델의 </w:t>
+      </w:r>
+      <w:r>
+        <w:rPr>
+          <w:rFonts w:asciiTheme="majorEastAsia" w:eastAsiaTheme="majorEastAsia" w:hAnsiTheme="majorEastAsia"/>
+          <w:sz w:val="18"/>
+          <w:szCs w:val="18"/>
+          <w:lang w:val="en-US"/>
+        </w:rPr>
+        <w:t>target</w:t>
+      </w:r>
+      <w:r>
+        <w:rPr>
+          <w:rFonts w:asciiTheme="majorEastAsia" w:eastAsiaTheme="majorEastAsia" w:hAnsiTheme="majorEastAsia" w:hint="eastAsia"/>
+          <w:sz w:val="18"/>
+          <w:szCs w:val="18"/>
+          <w:lang w:val="en-US"/>
+        </w:rPr>
+        <w:t xml:space="preserve"> 값이 실수라서 </w:t>
+      </w:r>
+      <w:r>
+        <w:rPr>
+          <w:rFonts w:asciiTheme="majorEastAsia" w:eastAsiaTheme="majorEastAsia" w:hAnsiTheme="majorEastAsia"/>
+          <w:sz w:val="18"/>
+          <w:szCs w:val="18"/>
+          <w:lang w:val="en-US"/>
+        </w:rPr>
+        <w:t>one-hot encoding</w:t>
+      </w:r>
+      <w:r>
+        <w:rPr>
+          <w:rFonts w:asciiTheme="majorEastAsia" w:eastAsiaTheme="majorEastAsia" w:hAnsiTheme="majorEastAsia" w:hint="eastAsia"/>
+          <w:sz w:val="18"/>
+          <w:szCs w:val="18"/>
+          <w:lang w:val="en-US"/>
+        </w:rPr>
+        <w:t>도 필요</w:t>
+      </w:r>
+      <w:r>
+        <w:rPr>
+          <w:rFonts w:asciiTheme="majorEastAsia" w:eastAsiaTheme="majorEastAsia" w:hAnsiTheme="majorEastAsia"/>
+          <w:sz w:val="18"/>
+          <w:szCs w:val="18"/>
+          <w:lang w:val="en-US"/>
+        </w:rPr>
+        <w:t xml:space="preserve"> </w:t>
+      </w:r>
+      <w:r>
+        <w:rPr>
+          <w:rFonts w:asciiTheme="majorEastAsia" w:eastAsiaTheme="majorEastAsia" w:hAnsiTheme="majorEastAsia" w:hint="eastAsia"/>
+          <w:sz w:val="18"/>
+          <w:szCs w:val="18"/>
+          <w:lang w:val="en-US"/>
+        </w:rPr>
+        <w:t xml:space="preserve">없었다. 그렇기에 </w:t>
+      </w:r>
+      <w:r>
+        <w:rPr>
+          <w:rFonts w:asciiTheme="majorEastAsia" w:eastAsiaTheme="majorEastAsia" w:hAnsiTheme="majorEastAsia"/>
+          <w:sz w:val="18"/>
+          <w:szCs w:val="18"/>
+          <w:lang w:val="en-US"/>
+        </w:rPr>
+        <w:t>scaling</w:t>
       </w:r>
       <w:proofErr w:type="spellStart"/>
       <w:r>
         <w:rPr>
           <w:rFonts w:asciiTheme="majorEastAsia" w:eastAsiaTheme="majorEastAsia" w:hAnsiTheme="majorEastAsia" w:hint="eastAsia"/>
-          <w:sz w:val="16"/>
-          <w:szCs w:val="16"/>
-          <w:lang w:val="en-US"/>
-        </w:rPr>
-        <w:t>를</w:t>
+          <w:sz w:val="18"/>
+          <w:szCs w:val="18"/>
+          <w:lang w:val="en-US"/>
+        </w:rPr>
+        <w:t>에만</w:t>
       </w:r>
       <w:proofErr w:type="spellEnd"/>
       <w:r>
         <w:rPr>
           <w:rFonts w:asciiTheme="majorEastAsia" w:eastAsiaTheme="majorEastAsia" w:hAnsiTheme="majorEastAsia" w:hint="eastAsia"/>
-          <w:sz w:val="16"/>
-          <w:szCs w:val="16"/>
-          <w:lang w:val="en-US"/>
-        </w:rPr>
-        <w:t xml:space="preserve"> 처리할 필요는 없었다. 또한 regression</w:t>
-      </w:r>
-      <w:r>
-        <w:rPr>
-          <w:rFonts w:asciiTheme="majorEastAsia" w:eastAsiaTheme="majorEastAsia" w:hAnsiTheme="majorEastAsia"/>
-          <w:sz w:val="16"/>
-          <w:szCs w:val="16"/>
+          <w:sz w:val="18"/>
+          <w:szCs w:val="18"/>
+          <w:lang w:val="en-US"/>
+        </w:rPr>
+        <w:t xml:space="preserve"> 신경을 썼다. 이를 위해 </w:t>
+      </w:r>
+      <w:r>
+        <w:rPr>
+          <w:rFonts w:asciiTheme="majorEastAsia" w:eastAsiaTheme="majorEastAsia" w:hAnsiTheme="majorEastAsia"/>
+          <w:sz w:val="18"/>
+          <w:szCs w:val="18"/>
+          <w:lang w:val="en-US"/>
+        </w:rPr>
+        <w:t>min-max</w:t>
+      </w:r>
+      <w:r>
+        <w:rPr>
+          <w:rFonts w:asciiTheme="majorEastAsia" w:eastAsiaTheme="majorEastAsia" w:hAnsiTheme="majorEastAsia" w:hint="eastAsia"/>
+          <w:sz w:val="18"/>
+          <w:szCs w:val="18"/>
+          <w:lang w:val="en-US"/>
+        </w:rPr>
+        <w:t xml:space="preserve">와 </w:t>
+      </w:r>
+      <w:r>
+        <w:rPr>
+          <w:rFonts w:asciiTheme="majorEastAsia" w:eastAsiaTheme="majorEastAsia" w:hAnsiTheme="majorEastAsia"/>
+          <w:sz w:val="18"/>
+          <w:szCs w:val="18"/>
+          <w:lang w:val="en-US"/>
+        </w:rPr>
+        <w:t>standard scaling</w:t>
+      </w:r>
+      <w:r>
+        <w:rPr>
+          <w:rFonts w:asciiTheme="majorEastAsia" w:eastAsiaTheme="majorEastAsia" w:hAnsiTheme="majorEastAsia" w:hint="eastAsia"/>
+          <w:sz w:val="18"/>
+          <w:szCs w:val="18"/>
+          <w:lang w:val="en-US"/>
+        </w:rPr>
+        <w:t xml:space="preserve">을 </w:t>
+      </w:r>
+      <w:proofErr w:type="spellStart"/>
+      <w:r>
+        <w:rPr>
+          <w:rFonts w:asciiTheme="majorEastAsia" w:eastAsiaTheme="majorEastAsia" w:hAnsiTheme="majorEastAsia" w:hint="eastAsia"/>
+          <w:sz w:val="18"/>
+          <w:szCs w:val="18"/>
+          <w:lang w:val="en-US"/>
+        </w:rPr>
+        <w:t>했었는데</w:t>
+      </w:r>
+      <w:proofErr w:type="spellEnd"/>
+      <w:r>
+        <w:rPr>
+          <w:rFonts w:asciiTheme="majorEastAsia" w:eastAsiaTheme="majorEastAsia" w:hAnsiTheme="majorEastAsia" w:hint="eastAsia"/>
+          <w:sz w:val="18"/>
+          <w:szCs w:val="18"/>
           <w:lang w:val="en-US"/>
         </w:rPr>
         <w:t xml:space="preserve"> </w:t>
       </w:r>
       <w:r>
         <w:rPr>
-          <w:rFonts w:asciiTheme="majorEastAsia" w:eastAsiaTheme="majorEastAsia" w:hAnsiTheme="majorEastAsia" w:hint="eastAsia"/>
-          <w:sz w:val="16"/>
-          <w:szCs w:val="16"/>
-          <w:lang w:val="en-US"/>
-        </w:rPr>
-        <w:t xml:space="preserve">모델의 </w:t>
-      </w:r>
-      <w:r>
-        <w:rPr>
-          <w:rFonts w:asciiTheme="majorEastAsia" w:eastAsiaTheme="majorEastAsia" w:hAnsiTheme="majorEastAsia"/>
-          <w:sz w:val="16"/>
-          <w:szCs w:val="16"/>
-          <w:lang w:val="en-US"/>
-        </w:rPr>
-        <w:t>target</w:t>
-      </w:r>
-      <w:r>
-        <w:rPr>
-          <w:rFonts w:asciiTheme="majorEastAsia" w:eastAsiaTheme="majorEastAsia" w:hAnsiTheme="majorEastAsia" w:hint="eastAsia"/>
-          <w:sz w:val="16"/>
-          <w:szCs w:val="16"/>
-          <w:lang w:val="en-US"/>
-        </w:rPr>
-        <w:t xml:space="preserve"> 값이 실수라서 </w:t>
-      </w:r>
-      <w:r>
-        <w:rPr>
-          <w:rFonts w:asciiTheme="majorEastAsia" w:eastAsiaTheme="majorEastAsia" w:hAnsiTheme="majorEastAsia"/>
-          <w:sz w:val="16"/>
-          <w:szCs w:val="16"/>
-          <w:lang w:val="en-US"/>
-        </w:rPr>
-        <w:t>one-hot encoding</w:t>
-      </w:r>
-      <w:r>
-        <w:rPr>
-          <w:rFonts w:asciiTheme="majorEastAsia" w:eastAsiaTheme="majorEastAsia" w:hAnsiTheme="majorEastAsia" w:hint="eastAsia"/>
-          <w:sz w:val="16"/>
-          <w:szCs w:val="16"/>
-          <w:lang w:val="en-US"/>
-        </w:rPr>
-        <w:t xml:space="preserve">도 </w:t>
-      </w:r>
-      <w:proofErr w:type="spellStart"/>
-      <w:r>
-        <w:rPr>
-          <w:rFonts w:asciiTheme="majorEastAsia" w:eastAsiaTheme="majorEastAsia" w:hAnsiTheme="majorEastAsia" w:hint="eastAsia"/>
-          <w:sz w:val="16"/>
-          <w:szCs w:val="16"/>
-          <w:lang w:val="en-US"/>
-        </w:rPr>
-        <w:t>필요없었다</w:t>
-      </w:r>
-      <w:proofErr w:type="spellEnd"/>
-      <w:r>
-        <w:rPr>
-          <w:rFonts w:asciiTheme="majorEastAsia" w:eastAsiaTheme="majorEastAsia" w:hAnsiTheme="majorEastAsia" w:hint="eastAsia"/>
-          <w:sz w:val="16"/>
-          <w:szCs w:val="16"/>
-          <w:lang w:val="en-US"/>
-        </w:rPr>
-        <w:t xml:space="preserve">. 그렇기에 </w:t>
-      </w:r>
-      <w:r>
-        <w:rPr>
-          <w:rFonts w:asciiTheme="majorEastAsia" w:eastAsiaTheme="majorEastAsia" w:hAnsiTheme="majorEastAsia"/>
-          <w:sz w:val="16"/>
-          <w:szCs w:val="16"/>
-          <w:lang w:val="en-US"/>
-        </w:rPr>
-        <w:t>scaling</w:t>
-      </w:r>
-      <w:proofErr w:type="spellStart"/>
-      <w:r>
-        <w:rPr>
-          <w:rFonts w:asciiTheme="majorEastAsia" w:eastAsiaTheme="majorEastAsia" w:hAnsiTheme="majorEastAsia" w:hint="eastAsia"/>
-          <w:sz w:val="16"/>
-          <w:szCs w:val="16"/>
-          <w:lang w:val="en-US"/>
-        </w:rPr>
-        <w:t>에만</w:t>
-      </w:r>
-      <w:proofErr w:type="spellEnd"/>
-      <w:r>
-        <w:rPr>
-          <w:rFonts w:asciiTheme="majorEastAsia" w:eastAsiaTheme="majorEastAsia" w:hAnsiTheme="majorEastAsia" w:hint="eastAsia"/>
-          <w:sz w:val="16"/>
-          <w:szCs w:val="16"/>
-          <w:lang w:val="en-US"/>
-        </w:rPr>
-        <w:t xml:space="preserve"> 신경을 썼다. 이를 위해 </w:t>
-      </w:r>
-      <w:r>
-        <w:rPr>
-          <w:rFonts w:asciiTheme="majorEastAsia" w:eastAsiaTheme="majorEastAsia" w:hAnsiTheme="majorEastAsia"/>
-          <w:sz w:val="16"/>
-          <w:szCs w:val="16"/>
-          <w:lang w:val="en-US"/>
-        </w:rPr>
-        <w:t>min-max</w:t>
-      </w:r>
-      <w:r>
-        <w:rPr>
-          <w:rFonts w:asciiTheme="majorEastAsia" w:eastAsiaTheme="majorEastAsia" w:hAnsiTheme="majorEastAsia" w:hint="eastAsia"/>
-          <w:sz w:val="16"/>
-          <w:szCs w:val="16"/>
-          <w:lang w:val="en-US"/>
-        </w:rPr>
-        <w:t xml:space="preserve">와 </w:t>
-      </w:r>
-      <w:r>
-        <w:rPr>
-          <w:rFonts w:asciiTheme="majorEastAsia" w:eastAsiaTheme="majorEastAsia" w:hAnsiTheme="majorEastAsia"/>
-          <w:sz w:val="16"/>
-          <w:szCs w:val="16"/>
-          <w:lang w:val="en-US"/>
-        </w:rPr>
-        <w:t>standard scaling</w:t>
-      </w:r>
-      <w:r>
-        <w:rPr>
-          <w:rFonts w:asciiTheme="majorEastAsia" w:eastAsiaTheme="majorEastAsia" w:hAnsiTheme="majorEastAsia" w:hint="eastAsia"/>
-          <w:sz w:val="16"/>
-          <w:szCs w:val="16"/>
-          <w:lang w:val="en-US"/>
-        </w:rPr>
-        <w:t xml:space="preserve">을 </w:t>
-      </w:r>
-      <w:proofErr w:type="spellStart"/>
-      <w:r>
-        <w:rPr>
-          <w:rFonts w:asciiTheme="majorEastAsia" w:eastAsiaTheme="majorEastAsia" w:hAnsiTheme="majorEastAsia" w:hint="eastAsia"/>
-          <w:sz w:val="16"/>
-          <w:szCs w:val="16"/>
-          <w:lang w:val="en-US"/>
-        </w:rPr>
-        <w:t>했었는데</w:t>
-      </w:r>
-      <w:proofErr w:type="spellEnd"/>
-      <w:r>
-        <w:rPr>
-          <w:rFonts w:asciiTheme="majorEastAsia" w:eastAsiaTheme="majorEastAsia" w:hAnsiTheme="majorEastAsia" w:hint="eastAsia"/>
-          <w:sz w:val="16"/>
-          <w:szCs w:val="16"/>
-          <w:lang w:val="en-US"/>
-        </w:rPr>
-        <w:t xml:space="preserve"> </w:t>
-      </w:r>
-      <w:r>
-        <w:rPr>
-          <w:rFonts w:asciiTheme="majorEastAsia" w:eastAsiaTheme="majorEastAsia" w:hAnsiTheme="majorEastAsia"/>
-          <w:sz w:val="16"/>
-          <w:szCs w:val="16"/>
+          <w:rFonts w:asciiTheme="majorEastAsia" w:eastAsiaTheme="majorEastAsia" w:hAnsiTheme="majorEastAsia"/>
+          <w:sz w:val="18"/>
+          <w:szCs w:val="18"/>
           <w:lang w:val="en-US"/>
         </w:rPr>
         <w:t>minmax</w:t>
@@ -962,8 +932,8 @@
       <w:r>
         <w:rPr>
           <w:rFonts w:asciiTheme="majorEastAsia" w:eastAsiaTheme="majorEastAsia" w:hAnsiTheme="majorEastAsia" w:hint="eastAsia"/>
-          <w:sz w:val="16"/>
-          <w:szCs w:val="16"/>
+          <w:sz w:val="18"/>
+          <w:szCs w:val="18"/>
           <w:lang w:val="en-US"/>
         </w:rPr>
         <w:t>가 더 좋은 성능을 보였다.</w:t>
@@ -981,8 +951,8 @@
           <w:rFonts w:asciiTheme="majorEastAsia" w:eastAsiaTheme="majorEastAsia" w:hAnsiTheme="majorEastAsia"/>
           <w:b/>
           <w:bCs/>
-          <w:sz w:val="16"/>
-          <w:szCs w:val="16"/>
+          <w:sz w:val="18"/>
+          <w:szCs w:val="18"/>
         </w:rPr>
       </w:pPr>
       <w:r>
@@ -990,8 +960,8 @@
           <w:rFonts w:asciiTheme="majorEastAsia" w:eastAsiaTheme="majorEastAsia" w:hAnsiTheme="majorEastAsia" w:hint="eastAsia"/>
           <w:b/>
           <w:bCs/>
-          <w:sz w:val="16"/>
-          <w:szCs w:val="16"/>
+          <w:sz w:val="18"/>
+          <w:szCs w:val="18"/>
           <w:lang w:val="en-US"/>
         </w:rPr>
         <w:t xml:space="preserve">최적의 </w:t>
@@ -1001,8 +971,8 @@
           <w:rFonts w:asciiTheme="majorEastAsia" w:eastAsiaTheme="majorEastAsia" w:hAnsiTheme="majorEastAsia"/>
           <w:b/>
           <w:bCs/>
-          <w:sz w:val="16"/>
-          <w:szCs w:val="16"/>
+          <w:sz w:val="18"/>
+          <w:szCs w:val="18"/>
         </w:rPr>
         <w:t>학습 알고리즘</w:t>
       </w:r>
@@ -1011,8 +981,8 @@
           <w:rFonts w:asciiTheme="majorEastAsia" w:eastAsiaTheme="majorEastAsia" w:hAnsiTheme="majorEastAsia" w:hint="eastAsia"/>
           <w:b/>
           <w:bCs/>
-          <w:sz w:val="16"/>
-          <w:szCs w:val="16"/>
+          <w:sz w:val="18"/>
+          <w:szCs w:val="18"/>
         </w:rPr>
         <w:t>:</w:t>
       </w:r>
@@ -1022,35 +992,35 @@
         <w:spacing w:line="240" w:lineRule="auto"/>
         <w:ind w:left="142"/>
         <w:rPr>
-          <w:rFonts w:asciiTheme="majorEastAsia" w:eastAsiaTheme="majorEastAsia" w:hAnsiTheme="majorEastAsia" w:hint="eastAsia"/>
+          <w:rFonts w:asciiTheme="majorEastAsia" w:eastAsiaTheme="majorEastAsia" w:hAnsiTheme="majorEastAsia"/>
           <w:b/>
           <w:bCs/>
-          <w:sz w:val="16"/>
-          <w:szCs w:val="16"/>
-          <w:lang w:val="en-US"/>
-        </w:rPr>
-      </w:pPr>
-      <w:r>
-        <w:rPr>
-          <w:rFonts w:asciiTheme="majorEastAsia" w:eastAsiaTheme="majorEastAsia" w:hAnsiTheme="majorEastAsia"/>
-          <w:sz w:val="16"/>
-          <w:szCs w:val="16"/>
+          <w:sz w:val="18"/>
+          <w:szCs w:val="18"/>
+          <w:lang w:val="en-US"/>
+        </w:rPr>
+      </w:pPr>
+      <w:r>
+        <w:rPr>
+          <w:rFonts w:asciiTheme="majorEastAsia" w:eastAsiaTheme="majorEastAsia" w:hAnsiTheme="majorEastAsia"/>
+          <w:sz w:val="18"/>
+          <w:szCs w:val="18"/>
         </w:rPr>
         <w:t>Random Forest</w:t>
       </w:r>
       <w:r>
         <w:rPr>
           <w:rFonts w:asciiTheme="majorEastAsia" w:eastAsiaTheme="majorEastAsia" w:hAnsiTheme="majorEastAsia" w:hint="eastAsia"/>
-          <w:sz w:val="16"/>
-          <w:szCs w:val="16"/>
+          <w:sz w:val="18"/>
+          <w:szCs w:val="18"/>
         </w:rPr>
         <w:t xml:space="preserve">가 최고의 성능을 보였다. </w:t>
       </w:r>
       <w:r>
         <w:rPr>
           <w:rFonts w:asciiTheme="majorEastAsia" w:eastAsiaTheme="majorEastAsia" w:hAnsiTheme="majorEastAsia" w:hint="eastAsia"/>
-          <w:sz w:val="16"/>
-          <w:szCs w:val="16"/>
+          <w:sz w:val="18"/>
+          <w:szCs w:val="18"/>
           <w:lang w:val="en-US"/>
         </w:rPr>
         <w:t xml:space="preserve">아무래도 </w:t>
@@ -1059,8 +1029,8 @@
       <w:r>
         <w:rPr>
           <w:rFonts w:asciiTheme="majorEastAsia" w:eastAsiaTheme="majorEastAsia" w:hAnsiTheme="majorEastAsia"/>
-          <w:sz w:val="16"/>
-          <w:szCs w:val="16"/>
+          <w:sz w:val="18"/>
+          <w:szCs w:val="18"/>
         </w:rPr>
         <w:t>과적합</w:t>
       </w:r>
@@ -1068,24 +1038,24 @@
       <w:r>
         <w:rPr>
           <w:rFonts w:asciiTheme="majorEastAsia" w:eastAsiaTheme="majorEastAsia" w:hAnsiTheme="majorEastAsia"/>
-          <w:sz w:val="16"/>
-          <w:szCs w:val="16"/>
+          <w:sz w:val="18"/>
+          <w:szCs w:val="18"/>
         </w:rPr>
         <w:t xml:space="preserve"> 위험 감소</w:t>
       </w:r>
       <w:r>
         <w:rPr>
           <w:rFonts w:asciiTheme="majorEastAsia" w:eastAsiaTheme="majorEastAsia" w:hAnsiTheme="majorEastAsia" w:hint="eastAsia"/>
-          <w:sz w:val="16"/>
-          <w:szCs w:val="16"/>
+          <w:sz w:val="18"/>
+          <w:szCs w:val="18"/>
         </w:rPr>
         <w:t xml:space="preserve">에 용이하고 중요한 </w:t>
       </w:r>
       <w:r>
         <w:rPr>
           <w:rFonts w:asciiTheme="majorEastAsia" w:eastAsiaTheme="majorEastAsia" w:hAnsiTheme="majorEastAsia"/>
-          <w:sz w:val="16"/>
-          <w:szCs w:val="16"/>
+          <w:sz w:val="18"/>
+          <w:szCs w:val="18"/>
           <w:lang w:val="en-US"/>
         </w:rPr>
         <w:t>feature</w:t>
@@ -1094,8 +1064,8 @@
       <w:r>
         <w:rPr>
           <w:rFonts w:asciiTheme="majorEastAsia" w:eastAsiaTheme="majorEastAsia" w:hAnsiTheme="majorEastAsia" w:hint="eastAsia"/>
-          <w:sz w:val="16"/>
-          <w:szCs w:val="16"/>
+          <w:sz w:val="18"/>
+          <w:szCs w:val="18"/>
           <w:lang w:val="en-US"/>
         </w:rPr>
         <w:t>를</w:t>
@@ -1104,8 +1074,8 @@
       <w:r>
         <w:rPr>
           <w:rFonts w:asciiTheme="majorEastAsia" w:eastAsiaTheme="majorEastAsia" w:hAnsiTheme="majorEastAsia" w:hint="eastAsia"/>
-          <w:sz w:val="16"/>
-          <w:szCs w:val="16"/>
+          <w:sz w:val="18"/>
+          <w:szCs w:val="18"/>
           <w:lang w:val="en-US"/>
         </w:rPr>
         <w:t xml:space="preserve"> 잘 찾아내는 성향을 갖고 있어서 16개의 </w:t>
@@ -1113,8 +1083,8 @@
       <w:r>
         <w:rPr>
           <w:rFonts w:asciiTheme="majorEastAsia" w:eastAsiaTheme="majorEastAsia" w:hAnsiTheme="majorEastAsia"/>
-          <w:sz w:val="16"/>
-          <w:szCs w:val="16"/>
+          <w:sz w:val="18"/>
+          <w:szCs w:val="18"/>
           <w:lang w:val="en-US"/>
         </w:rPr>
         <w:t xml:space="preserve">feature </w:t>
@@ -1122,8 +1092,8 @@
       <w:r>
         <w:rPr>
           <w:rFonts w:asciiTheme="majorEastAsia" w:eastAsiaTheme="majorEastAsia" w:hAnsiTheme="majorEastAsia" w:hint="eastAsia"/>
-          <w:sz w:val="16"/>
-          <w:szCs w:val="16"/>
+          <w:sz w:val="18"/>
+          <w:szCs w:val="18"/>
           <w:lang w:val="en-US"/>
         </w:rPr>
         <w:t xml:space="preserve">중에서 가장 영향력이 있는 </w:t>
@@ -1131,8 +1101,8 @@
       <w:r>
         <w:rPr>
           <w:rFonts w:asciiTheme="majorEastAsia" w:eastAsiaTheme="majorEastAsia" w:hAnsiTheme="majorEastAsia"/>
-          <w:sz w:val="16"/>
-          <w:szCs w:val="16"/>
+          <w:sz w:val="18"/>
+          <w:szCs w:val="18"/>
           <w:lang w:val="en-US"/>
         </w:rPr>
         <w:t>feature</w:t>
@@ -1141,8 +1111,8 @@
       <w:r>
         <w:rPr>
           <w:rFonts w:asciiTheme="majorEastAsia" w:eastAsiaTheme="majorEastAsia" w:hAnsiTheme="majorEastAsia" w:hint="eastAsia"/>
-          <w:sz w:val="16"/>
-          <w:szCs w:val="16"/>
+          <w:sz w:val="18"/>
+          <w:szCs w:val="18"/>
           <w:lang w:val="en-US"/>
         </w:rPr>
         <w:t>에</w:t>
@@ -1151,17 +1121,17 @@
       <w:r>
         <w:rPr>
           <w:rFonts w:asciiTheme="majorEastAsia" w:eastAsiaTheme="majorEastAsia" w:hAnsiTheme="majorEastAsia" w:hint="eastAsia"/>
-          <w:sz w:val="16"/>
-          <w:szCs w:val="16"/>
-          <w:lang w:val="en-US"/>
-        </w:rPr>
-        <w:t xml:space="preserve"> 집중시킬 수 있게 모델을 짤 수 있었던 것 같습니다. 또한 여러 featur</w:t>
-      </w:r>
-      <w:r>
-        <w:rPr>
-          <w:rFonts w:asciiTheme="majorEastAsia" w:eastAsiaTheme="majorEastAsia" w:hAnsiTheme="majorEastAsia"/>
-          <w:sz w:val="16"/>
-          <w:szCs w:val="16"/>
+          <w:sz w:val="18"/>
+          <w:szCs w:val="18"/>
+          <w:lang w:val="en-US"/>
+        </w:rPr>
+        <w:t xml:space="preserve"> 집중시킬 수 있게 모델을 짤 수 있었던 것 같다. 또한 여러 featur</w:t>
+      </w:r>
+      <w:r>
+        <w:rPr>
+          <w:rFonts w:asciiTheme="majorEastAsia" w:eastAsiaTheme="majorEastAsia" w:hAnsiTheme="majorEastAsia"/>
+          <w:sz w:val="18"/>
+          <w:szCs w:val="18"/>
           <w:lang w:val="en-US"/>
         </w:rPr>
         <w:t>e</w:t>
@@ -1169,8 +1139,8 @@
       <w:r>
         <w:rPr>
           <w:rFonts w:asciiTheme="majorEastAsia" w:eastAsiaTheme="majorEastAsia" w:hAnsiTheme="majorEastAsia" w:hint="eastAsia"/>
-          <w:sz w:val="16"/>
-          <w:szCs w:val="16"/>
+          <w:sz w:val="18"/>
+          <w:szCs w:val="18"/>
           <w:lang w:val="en-US"/>
         </w:rPr>
         <w:t>들이 t</w:t>
@@ -1178,8 +1148,8 @@
       <w:r>
         <w:rPr>
           <w:rFonts w:asciiTheme="majorEastAsia" w:eastAsiaTheme="majorEastAsia" w:hAnsiTheme="majorEastAsia"/>
-          <w:sz w:val="16"/>
-          <w:szCs w:val="16"/>
+          <w:sz w:val="18"/>
+          <w:szCs w:val="18"/>
           <w:lang w:val="en-US"/>
         </w:rPr>
         <w:t>arget</w:t>
@@ -1187,8 +1157,8 @@
       <w:r>
         <w:rPr>
           <w:rFonts w:asciiTheme="majorEastAsia" w:eastAsiaTheme="majorEastAsia" w:hAnsiTheme="majorEastAsia" w:hint="eastAsia"/>
-          <w:sz w:val="16"/>
-          <w:szCs w:val="16"/>
+          <w:sz w:val="18"/>
+          <w:szCs w:val="18"/>
           <w:lang w:val="en-US"/>
         </w:rPr>
         <w:t xml:space="preserve"> 값과 </w:t>
@@ -1197,8 +1167,8 @@
       <w:r>
         <w:rPr>
           <w:rFonts w:asciiTheme="majorEastAsia" w:eastAsiaTheme="majorEastAsia" w:hAnsiTheme="majorEastAsia" w:hint="eastAsia"/>
-          <w:sz w:val="16"/>
-          <w:szCs w:val="16"/>
+          <w:sz w:val="18"/>
+          <w:szCs w:val="18"/>
           <w:lang w:val="en-US"/>
         </w:rPr>
         <w:t>비선형적인</w:t>
@@ -1207,8 +1177,8 @@
       <w:r>
         <w:rPr>
           <w:rFonts w:asciiTheme="majorEastAsia" w:eastAsiaTheme="majorEastAsia" w:hAnsiTheme="majorEastAsia" w:hint="eastAsia"/>
-          <w:sz w:val="16"/>
-          <w:szCs w:val="16"/>
+          <w:sz w:val="18"/>
+          <w:szCs w:val="18"/>
           <w:lang w:val="en-US"/>
         </w:rPr>
         <w:t xml:space="preserve"> 관계를 갖고 있어 </w:t>
@@ -1217,8 +1187,8 @@
       <w:r>
         <w:rPr>
           <w:rFonts w:asciiTheme="majorEastAsia" w:eastAsiaTheme="majorEastAsia" w:hAnsiTheme="majorEastAsia" w:hint="eastAsia"/>
-          <w:sz w:val="16"/>
-          <w:szCs w:val="16"/>
+          <w:sz w:val="18"/>
+          <w:szCs w:val="18"/>
           <w:lang w:val="en-US"/>
         </w:rPr>
         <w:t>이런면에서</w:t>
@@ -1227,8 +1197,8 @@
       <w:r>
         <w:rPr>
           <w:rFonts w:asciiTheme="majorEastAsia" w:eastAsiaTheme="majorEastAsia" w:hAnsiTheme="majorEastAsia" w:hint="eastAsia"/>
-          <w:sz w:val="16"/>
-          <w:szCs w:val="16"/>
+          <w:sz w:val="18"/>
+          <w:szCs w:val="18"/>
           <w:lang w:val="en-US"/>
         </w:rPr>
         <w:t xml:space="preserve"> </w:t>
@@ -1236,8 +1206,8 @@
       <w:r>
         <w:rPr>
           <w:rFonts w:asciiTheme="majorEastAsia" w:eastAsiaTheme="majorEastAsia" w:hAnsiTheme="majorEastAsia"/>
-          <w:sz w:val="16"/>
-          <w:szCs w:val="16"/>
+          <w:sz w:val="18"/>
+          <w:szCs w:val="18"/>
           <w:lang w:val="en-US"/>
         </w:rPr>
         <w:t>linear model</w:t>
@@ -1245,8 +1215,8 @@
       <w:r>
         <w:rPr>
           <w:rFonts w:asciiTheme="majorEastAsia" w:eastAsiaTheme="majorEastAsia" w:hAnsiTheme="majorEastAsia" w:hint="eastAsia"/>
-          <w:sz w:val="16"/>
-          <w:szCs w:val="16"/>
+          <w:sz w:val="18"/>
+          <w:szCs w:val="18"/>
           <w:lang w:val="en-US"/>
         </w:rPr>
         <w:t xml:space="preserve">인 </w:t>
@@ -1254,8 +1224,8 @@
       <w:r>
         <w:rPr>
           <w:rFonts w:asciiTheme="majorEastAsia" w:eastAsiaTheme="majorEastAsia" w:hAnsiTheme="majorEastAsia"/>
-          <w:sz w:val="16"/>
-          <w:szCs w:val="16"/>
+          <w:sz w:val="18"/>
+          <w:szCs w:val="18"/>
           <w:lang w:val="en-US"/>
         </w:rPr>
         <w:t>linear regression</w:t>
@@ -1263,8 +1233,8 @@
       <w:r>
         <w:rPr>
           <w:rFonts w:asciiTheme="majorEastAsia" w:eastAsiaTheme="majorEastAsia" w:hAnsiTheme="majorEastAsia" w:hint="eastAsia"/>
-          <w:sz w:val="16"/>
-          <w:szCs w:val="16"/>
+          <w:sz w:val="18"/>
+          <w:szCs w:val="18"/>
           <w:lang w:val="en-US"/>
         </w:rPr>
         <w:t>보다 우위에 있었던 것 같다.</w:t>
@@ -1272,102 +1242,84 @@
       <w:r>
         <w:rPr>
           <w:rFonts w:asciiTheme="majorEastAsia" w:eastAsiaTheme="majorEastAsia" w:hAnsiTheme="majorEastAsia"/>
-          <w:sz w:val="16"/>
-          <w:szCs w:val="16"/>
+          <w:sz w:val="18"/>
+          <w:szCs w:val="18"/>
+          <w:lang w:val="en-US"/>
+        </w:rPr>
+        <w:t xml:space="preserve"> target</w:t>
+      </w:r>
+      <w:r>
+        <w:rPr>
+          <w:rFonts w:asciiTheme="majorEastAsia" w:eastAsiaTheme="majorEastAsia" w:hAnsiTheme="majorEastAsia" w:hint="eastAsia"/>
+          <w:sz w:val="18"/>
+          <w:szCs w:val="18"/>
+          <w:lang w:val="en-US"/>
+        </w:rPr>
+        <w:t xml:space="preserve">이 정규분포와는 살짝 거리가 있는 느낌이라서 </w:t>
+      </w:r>
+      <w:r>
+        <w:rPr>
+          <w:rFonts w:asciiTheme="majorEastAsia" w:eastAsiaTheme="majorEastAsia" w:hAnsiTheme="majorEastAsia"/>
+          <w:sz w:val="18"/>
+          <w:szCs w:val="18"/>
+          <w:lang w:val="en-US"/>
+        </w:rPr>
+        <w:t>Linear Regression</w:t>
+      </w:r>
+      <w:r>
+        <w:rPr>
+          <w:rFonts w:asciiTheme="majorEastAsia" w:eastAsiaTheme="majorEastAsia" w:hAnsiTheme="majorEastAsia" w:hint="eastAsia"/>
+          <w:sz w:val="18"/>
+          <w:szCs w:val="18"/>
+          <w:lang w:val="en-US"/>
+        </w:rPr>
+        <w:t xml:space="preserve">의 </w:t>
+      </w:r>
+      <w:r>
+        <w:rPr>
+          <w:rFonts w:asciiTheme="majorEastAsia" w:eastAsiaTheme="majorEastAsia" w:hAnsiTheme="majorEastAsia"/>
+          <w:sz w:val="18"/>
+          <w:szCs w:val="18"/>
+          <w:lang w:val="en-US"/>
+        </w:rPr>
+        <w:t xml:space="preserve">MLE </w:t>
+      </w:r>
+      <w:proofErr w:type="spellStart"/>
+      <w:r>
+        <w:rPr>
+          <w:rFonts w:asciiTheme="majorEastAsia" w:eastAsiaTheme="majorEastAsia" w:hAnsiTheme="majorEastAsia" w:hint="eastAsia"/>
+          <w:sz w:val="18"/>
+          <w:szCs w:val="18"/>
+          <w:lang w:val="en-US"/>
+        </w:rPr>
+        <w:t>설정시</w:t>
+      </w:r>
+      <w:proofErr w:type="spellEnd"/>
+      <w:r>
+        <w:rPr>
+          <w:rFonts w:asciiTheme="majorEastAsia" w:eastAsiaTheme="majorEastAsia" w:hAnsiTheme="majorEastAsia" w:hint="eastAsia"/>
+          <w:sz w:val="18"/>
+          <w:szCs w:val="18"/>
           <w:lang w:val="en-US"/>
         </w:rPr>
         <w:t xml:space="preserve"> </w:t>
       </w:r>
-      <w:r>
-        <w:rPr>
-          <w:rFonts w:asciiTheme="majorEastAsia" w:eastAsiaTheme="majorEastAsia" w:hAnsiTheme="majorEastAsia" w:hint="eastAsia"/>
-          <w:sz w:val="16"/>
-          <w:szCs w:val="16"/>
-          <w:lang w:val="en-US"/>
-        </w:rPr>
-        <w:t xml:space="preserve">또한 </w:t>
-      </w:r>
-      <w:r>
-        <w:rPr>
-          <w:rFonts w:asciiTheme="majorEastAsia" w:eastAsiaTheme="majorEastAsia" w:hAnsiTheme="majorEastAsia"/>
-          <w:sz w:val="16"/>
-          <w:szCs w:val="16"/>
-          <w:lang w:val="en-US"/>
-        </w:rPr>
-        <w:t>target</w:t>
-      </w:r>
-      <w:r>
-        <w:rPr>
-          <w:rFonts w:asciiTheme="majorEastAsia" w:eastAsiaTheme="majorEastAsia" w:hAnsiTheme="majorEastAsia" w:hint="eastAsia"/>
-          <w:sz w:val="16"/>
-          <w:szCs w:val="16"/>
-          <w:lang w:val="en-US"/>
-        </w:rPr>
-        <w:t xml:space="preserve">이 정규분포와는 살짝 거리가 있는 느낌이라서 </w:t>
-      </w:r>
-      <w:r>
-        <w:rPr>
-          <w:rFonts w:asciiTheme="majorEastAsia" w:eastAsiaTheme="majorEastAsia" w:hAnsiTheme="majorEastAsia"/>
-          <w:sz w:val="16"/>
-          <w:szCs w:val="16"/>
-          <w:lang w:val="en-US"/>
-        </w:rPr>
-        <w:t>Linear Regression</w:t>
-      </w:r>
-      <w:r>
-        <w:rPr>
-          <w:rFonts w:asciiTheme="majorEastAsia" w:eastAsiaTheme="majorEastAsia" w:hAnsiTheme="majorEastAsia" w:hint="eastAsia"/>
-          <w:sz w:val="16"/>
-          <w:szCs w:val="16"/>
-          <w:lang w:val="en-US"/>
-        </w:rPr>
-        <w:t xml:space="preserve">의 </w:t>
-      </w:r>
-      <w:r>
-        <w:rPr>
-          <w:rFonts w:asciiTheme="majorEastAsia" w:eastAsiaTheme="majorEastAsia" w:hAnsiTheme="majorEastAsia"/>
-          <w:sz w:val="16"/>
-          <w:szCs w:val="16"/>
-          <w:lang w:val="en-US"/>
-        </w:rPr>
-        <w:t xml:space="preserve">MLE </w:t>
-      </w:r>
       <w:proofErr w:type="spellStart"/>
       <w:r>
         <w:rPr>
-          <w:rFonts w:asciiTheme="majorEastAsia" w:eastAsiaTheme="majorEastAsia" w:hAnsiTheme="majorEastAsia" w:hint="eastAsia"/>
-          <w:sz w:val="16"/>
-          <w:szCs w:val="16"/>
-          <w:lang w:val="en-US"/>
-        </w:rPr>
-        <w:t>설정시</w:t>
+          <w:rFonts w:asciiTheme="majorEastAsia" w:eastAsiaTheme="majorEastAsia" w:hAnsiTheme="majorEastAsia"/>
+          <w:sz w:val="18"/>
+          <w:szCs w:val="18"/>
+          <w:lang w:val="en-US"/>
+        </w:rPr>
+        <w:t>guassian</w:t>
       </w:r>
       <w:proofErr w:type="spellEnd"/>
       <w:r>
         <w:rPr>
-          <w:rFonts w:asciiTheme="majorEastAsia" w:eastAsiaTheme="majorEastAsia" w:hAnsiTheme="majorEastAsia" w:hint="eastAsia"/>
-          <w:sz w:val="16"/>
-          <w:szCs w:val="16"/>
-          <w:lang w:val="en-US"/>
-        </w:rPr>
-        <w:t xml:space="preserve"> </w:t>
-      </w:r>
-      <w:proofErr w:type="spellStart"/>
-      <w:r>
-        <w:rPr>
-          <w:rFonts w:asciiTheme="majorEastAsia" w:eastAsiaTheme="majorEastAsia" w:hAnsiTheme="majorEastAsia"/>
-          <w:sz w:val="16"/>
-          <w:szCs w:val="16"/>
-          <w:lang w:val="en-US"/>
-        </w:rPr>
-        <w:t>guassian</w:t>
-      </w:r>
-      <w:proofErr w:type="spellEnd"/>
-      <w:r>
-        <w:rPr>
-          <w:rFonts w:asciiTheme="majorEastAsia" w:eastAsiaTheme="majorEastAsia" w:hAnsiTheme="majorEastAsia"/>
-          <w:sz w:val="16"/>
-          <w:szCs w:val="16"/>
+          <w:rFonts w:asciiTheme="majorEastAsia" w:eastAsiaTheme="majorEastAsia" w:hAnsiTheme="majorEastAsia"/>
+          <w:sz w:val="18"/>
+          <w:szCs w:val="18"/>
           <w:lang w:val="en-US"/>
         </w:rPr>
         <w:t xml:space="preserve"> distribution</w:t>
@@ -1375,28 +1327,26 @@
       <w:r>
         <w:rPr>
           <w:rFonts w:asciiTheme="majorEastAsia" w:eastAsiaTheme="majorEastAsia" w:hAnsiTheme="majorEastAsia" w:hint="eastAsia"/>
-          <w:sz w:val="16"/>
-          <w:szCs w:val="16"/>
+          <w:sz w:val="18"/>
+          <w:szCs w:val="18"/>
           <w:lang w:val="en-US"/>
         </w:rPr>
         <w:t xml:space="preserve">을 사용하는 것을 </w:t>
       </w:r>
-      <w:proofErr w:type="spellStart"/>
-      <w:r>
-        <w:rPr>
-          <w:rFonts w:asciiTheme="majorEastAsia" w:eastAsiaTheme="majorEastAsia" w:hAnsiTheme="majorEastAsia" w:hint="eastAsia"/>
-          <w:sz w:val="16"/>
-          <w:szCs w:val="16"/>
-          <w:lang w:val="en-US"/>
-        </w:rPr>
-        <w:t>고려했을때에는</w:t>
-      </w:r>
-      <w:proofErr w:type="spellEnd"/>
-      <w:r>
-        <w:rPr>
-          <w:rFonts w:asciiTheme="majorEastAsia" w:eastAsiaTheme="majorEastAsia" w:hAnsiTheme="majorEastAsia" w:hint="eastAsia"/>
-          <w:sz w:val="16"/>
-          <w:szCs w:val="16"/>
+      <w:r>
+        <w:rPr>
+          <w:rFonts w:asciiTheme="majorEastAsia" w:eastAsiaTheme="majorEastAsia" w:hAnsiTheme="majorEastAsia" w:hint="eastAsia"/>
+          <w:sz w:val="18"/>
+          <w:szCs w:val="18"/>
+          <w:lang w:val="en-US"/>
+        </w:rPr>
+        <w:t>고려했을 때에는</w:t>
+      </w:r>
+      <w:r>
+        <w:rPr>
+          <w:rFonts w:asciiTheme="majorEastAsia" w:eastAsiaTheme="majorEastAsia" w:hAnsiTheme="majorEastAsia" w:hint="eastAsia"/>
+          <w:sz w:val="18"/>
+          <w:szCs w:val="18"/>
           <w:lang w:val="en-US"/>
         </w:rPr>
         <w:t xml:space="preserve"> 적절하지 않다고 판단했다.</w:t>
@@ -1414,8 +1364,8 @@
           <w:rFonts w:asciiTheme="majorEastAsia" w:eastAsiaTheme="majorEastAsia" w:hAnsiTheme="majorEastAsia"/>
           <w:b/>
           <w:bCs/>
-          <w:sz w:val="16"/>
-          <w:szCs w:val="16"/>
+          <w:sz w:val="18"/>
+          <w:szCs w:val="18"/>
         </w:rPr>
       </w:pPr>
       <w:proofErr w:type="spellStart"/>
@@ -1424,8 +1374,8 @@
           <w:rFonts w:asciiTheme="majorEastAsia" w:eastAsiaTheme="majorEastAsia" w:hAnsiTheme="majorEastAsia"/>
           <w:b/>
           <w:bCs/>
-          <w:sz w:val="16"/>
-          <w:szCs w:val="16"/>
+          <w:sz w:val="18"/>
+          <w:szCs w:val="18"/>
         </w:rPr>
         <w:t>하이퍼파라미터</w:t>
       </w:r>
@@ -1435,8 +1385,8 @@
           <w:rFonts w:asciiTheme="majorEastAsia" w:eastAsiaTheme="majorEastAsia" w:hAnsiTheme="majorEastAsia"/>
           <w:b/>
           <w:bCs/>
-          <w:sz w:val="16"/>
-          <w:szCs w:val="16"/>
+          <w:sz w:val="18"/>
+          <w:szCs w:val="18"/>
         </w:rPr>
         <w:t xml:space="preserve"> 설정 제시</w:t>
       </w:r>
@@ -1445,8 +1395,8 @@
           <w:rFonts w:asciiTheme="majorEastAsia" w:eastAsiaTheme="majorEastAsia" w:hAnsiTheme="majorEastAsia" w:hint="eastAsia"/>
           <w:b/>
           <w:bCs/>
-          <w:sz w:val="16"/>
-          <w:szCs w:val="16"/>
+          <w:sz w:val="18"/>
+          <w:szCs w:val="18"/>
         </w:rPr>
         <w:t>:</w:t>
       </w:r>
@@ -1456,90 +1406,88 @@
         <w:spacing w:line="240" w:lineRule="auto"/>
         <w:ind w:left="142"/>
         <w:rPr>
-          <w:rFonts w:asciiTheme="majorEastAsia" w:eastAsiaTheme="majorEastAsia" w:hAnsiTheme="majorEastAsia"/>
-          <w:b/>
-          <w:bCs/>
-          <w:sz w:val="16"/>
-          <w:szCs w:val="16"/>
-        </w:rPr>
-      </w:pPr>
-      <w:r>
-        <w:rPr>
-          <w:rFonts w:asciiTheme="majorEastAsia" w:eastAsiaTheme="majorEastAsia" w:hAnsiTheme="majorEastAsia"/>
-          <w:sz w:val="16"/>
-          <w:szCs w:val="16"/>
+          <w:rFonts w:asciiTheme="majorEastAsia" w:eastAsiaTheme="majorEastAsia" w:hAnsiTheme="majorEastAsia" w:hint="eastAsia"/>
+          <w:sz w:val="18"/>
+          <w:szCs w:val="18"/>
+        </w:rPr>
+      </w:pPr>
+      <w:r>
+        <w:rPr>
+          <w:rFonts w:asciiTheme="majorEastAsia" w:eastAsiaTheme="majorEastAsia" w:hAnsiTheme="majorEastAsia"/>
+          <w:sz w:val="18"/>
+          <w:szCs w:val="18"/>
         </w:rPr>
         <w:t>Random Fores</w:t>
       </w:r>
       <w:r>
         <w:rPr>
           <w:rFonts w:asciiTheme="majorEastAsia" w:eastAsiaTheme="majorEastAsia" w:hAnsiTheme="majorEastAsia"/>
-          <w:sz w:val="16"/>
-          <w:szCs w:val="16"/>
+          <w:sz w:val="18"/>
+          <w:szCs w:val="18"/>
         </w:rPr>
         <w:t xml:space="preserve">t </w:t>
       </w:r>
       <w:r>
         <w:rPr>
           <w:rFonts w:asciiTheme="majorEastAsia" w:eastAsiaTheme="majorEastAsia" w:hAnsiTheme="majorEastAsia" w:hint="eastAsia"/>
-          <w:sz w:val="16"/>
-          <w:szCs w:val="16"/>
+          <w:sz w:val="18"/>
+          <w:szCs w:val="18"/>
         </w:rPr>
         <w:t xml:space="preserve">같은 경우에는 </w:t>
       </w:r>
       <w:r>
         <w:rPr>
           <w:rFonts w:asciiTheme="majorEastAsia" w:eastAsiaTheme="majorEastAsia" w:hAnsiTheme="majorEastAsia"/>
-          <w:sz w:val="16"/>
-          <w:szCs w:val="16"/>
+          <w:sz w:val="18"/>
+          <w:szCs w:val="18"/>
         </w:rPr>
         <w:t>n_estimators,</w:t>
       </w:r>
       <w:r>
         <w:rPr>
           <w:rFonts w:asciiTheme="majorEastAsia" w:eastAsiaTheme="majorEastAsia" w:hAnsiTheme="majorEastAsia" w:hint="eastAsia"/>
-          <w:sz w:val="16"/>
-          <w:szCs w:val="16"/>
+          <w:sz w:val="18"/>
+          <w:szCs w:val="18"/>
         </w:rPr>
         <w:t xml:space="preserve"> </w:t>
       </w:r>
       <w:r>
         <w:rPr>
           <w:rFonts w:asciiTheme="majorEastAsia" w:eastAsiaTheme="majorEastAsia" w:hAnsiTheme="majorEastAsia"/>
-          <w:sz w:val="16"/>
-          <w:szCs w:val="16"/>
+          <w:sz w:val="18"/>
+          <w:szCs w:val="18"/>
         </w:rPr>
         <w:t>max_depth,</w:t>
       </w:r>
       <w:r>
         <w:rPr>
           <w:rFonts w:asciiTheme="majorEastAsia" w:eastAsiaTheme="majorEastAsia" w:hAnsiTheme="majorEastAsia" w:hint="eastAsia"/>
-          <w:sz w:val="16"/>
-          <w:szCs w:val="16"/>
+          <w:sz w:val="18"/>
+          <w:szCs w:val="18"/>
         </w:rPr>
         <w:t xml:space="preserve"> </w:t>
       </w:r>
       <w:r>
         <w:rPr>
           <w:rFonts w:asciiTheme="majorEastAsia" w:eastAsiaTheme="majorEastAsia" w:hAnsiTheme="majorEastAsia"/>
-          <w:sz w:val="16"/>
-          <w:szCs w:val="16"/>
+          <w:sz w:val="18"/>
+          <w:szCs w:val="18"/>
         </w:rPr>
         <w:t>min_samples_split,</w:t>
       </w:r>
       <w:r>
         <w:rPr>
           <w:rFonts w:asciiTheme="majorEastAsia" w:eastAsiaTheme="majorEastAsia" w:hAnsiTheme="majorEastAsia" w:hint="eastAsia"/>
-          <w:sz w:val="16"/>
-          <w:szCs w:val="16"/>
+          <w:sz w:val="18"/>
+          <w:szCs w:val="18"/>
         </w:rPr>
         <w:t xml:space="preserve"> </w:t>
       </w:r>
       <w:r>
         <w:rPr>
           <w:rFonts w:asciiTheme="majorEastAsia" w:eastAsiaTheme="majorEastAsia" w:hAnsiTheme="majorEastAsia"/>
-          <w:sz w:val="16"/>
-          <w:szCs w:val="16"/>
+          <w:sz w:val="18"/>
+          <w:szCs w:val="18"/>
         </w:rPr>
         <w:t>min_samples_leaf</w:t>
       </w:r>
@@ -1547,8 +1495,8 @@
       <w:r>
         <w:rPr>
           <w:rFonts w:asciiTheme="majorEastAsia" w:eastAsiaTheme="majorEastAsia" w:hAnsiTheme="majorEastAsia" w:hint="eastAsia"/>
-          <w:sz w:val="16"/>
-          <w:szCs w:val="16"/>
+          <w:sz w:val="18"/>
+          <w:szCs w:val="18"/>
         </w:rPr>
         <w:t>를</w:t>
       </w:r>
@@ -1556,16 +1504,16 @@
       <w:r>
         <w:rPr>
           <w:rFonts w:asciiTheme="majorEastAsia" w:eastAsiaTheme="majorEastAsia" w:hAnsiTheme="majorEastAsia" w:hint="eastAsia"/>
-          <w:sz w:val="16"/>
-          <w:szCs w:val="16"/>
+          <w:sz w:val="18"/>
+          <w:szCs w:val="18"/>
         </w:rPr>
         <w:t xml:space="preserve"> hyperparmeter</w:t>
       </w:r>
       <w:r>
         <w:rPr>
           <w:rFonts w:asciiTheme="majorEastAsia" w:eastAsiaTheme="majorEastAsia" w:hAnsiTheme="majorEastAsia" w:hint="eastAsia"/>
-          <w:sz w:val="16"/>
-          <w:szCs w:val="16"/>
+          <w:sz w:val="18"/>
+          <w:szCs w:val="18"/>
           <w:lang w:val="en-US"/>
         </w:rPr>
         <w:t>로</w:t>
@@ -1573,16 +1521,16 @@
       <w:r>
         <w:rPr>
           <w:rFonts w:asciiTheme="majorEastAsia" w:eastAsiaTheme="majorEastAsia" w:hAnsiTheme="majorEastAsia" w:hint="eastAsia"/>
-          <w:sz w:val="16"/>
-          <w:szCs w:val="16"/>
+          <w:sz w:val="18"/>
+          <w:szCs w:val="18"/>
         </w:rPr>
         <w:t xml:space="preserve"> </w:t>
       </w:r>
       <w:r>
         <w:rPr>
           <w:rFonts w:asciiTheme="majorEastAsia" w:eastAsiaTheme="majorEastAsia" w:hAnsiTheme="majorEastAsia" w:hint="eastAsia"/>
-          <w:sz w:val="16"/>
-          <w:szCs w:val="16"/>
+          <w:sz w:val="18"/>
+          <w:szCs w:val="18"/>
           <w:lang w:val="en-US"/>
         </w:rPr>
         <w:t>설정했으며</w:t>
@@ -1590,32 +1538,32 @@
       <w:r>
         <w:rPr>
           <w:rFonts w:asciiTheme="majorEastAsia" w:eastAsiaTheme="majorEastAsia" w:hAnsiTheme="majorEastAsia" w:hint="eastAsia"/>
-          <w:sz w:val="16"/>
-          <w:szCs w:val="16"/>
+          <w:sz w:val="18"/>
+          <w:szCs w:val="18"/>
         </w:rPr>
         <w:t xml:space="preserve">, </w:t>
       </w:r>
       <w:r>
         <w:rPr>
           <w:rFonts w:asciiTheme="majorEastAsia" w:eastAsiaTheme="majorEastAsia" w:hAnsiTheme="majorEastAsia"/>
-          <w:sz w:val="16"/>
-          <w:szCs w:val="16"/>
+          <w:sz w:val="18"/>
+          <w:szCs w:val="18"/>
         </w:rPr>
         <w:t>Gradient boosting</w:t>
       </w:r>
       <w:r>
         <w:rPr>
           <w:rFonts w:asciiTheme="majorEastAsia" w:eastAsiaTheme="majorEastAsia" w:hAnsiTheme="majorEastAsia" w:hint="eastAsia"/>
-          <w:sz w:val="16"/>
-          <w:szCs w:val="16"/>
+          <w:sz w:val="18"/>
+          <w:szCs w:val="18"/>
         </w:rPr>
         <w:t>은 추가적으로 learning rate</w:t>
       </w:r>
       <w:r>
         <w:rPr>
           <w:rFonts w:asciiTheme="majorEastAsia" w:eastAsiaTheme="majorEastAsia" w:hAnsiTheme="majorEastAsia" w:hint="eastAsia"/>
-          <w:sz w:val="16"/>
-          <w:szCs w:val="16"/>
+          <w:sz w:val="18"/>
+          <w:szCs w:val="18"/>
           <w:lang w:val="en-US"/>
         </w:rPr>
         <w:t>또한</w:t>
@@ -1623,16 +1571,16 @@
       <w:r>
         <w:rPr>
           <w:rFonts w:asciiTheme="majorEastAsia" w:eastAsiaTheme="majorEastAsia" w:hAnsiTheme="majorEastAsia" w:hint="eastAsia"/>
-          <w:sz w:val="16"/>
-          <w:szCs w:val="16"/>
+          <w:sz w:val="18"/>
+          <w:szCs w:val="18"/>
         </w:rPr>
         <w:t xml:space="preserve"> </w:t>
       </w:r>
       <w:r>
         <w:rPr>
           <w:rFonts w:asciiTheme="majorEastAsia" w:eastAsiaTheme="majorEastAsia" w:hAnsiTheme="majorEastAsia" w:hint="eastAsia"/>
-          <w:sz w:val="16"/>
-          <w:szCs w:val="16"/>
+          <w:sz w:val="18"/>
+          <w:szCs w:val="18"/>
           <w:lang w:val="en-US"/>
         </w:rPr>
         <w:t>설정했다</w:t>
@@ -1640,16 +1588,16 @@
       <w:r>
         <w:rPr>
           <w:rFonts w:asciiTheme="majorEastAsia" w:eastAsiaTheme="majorEastAsia" w:hAnsiTheme="majorEastAsia" w:hint="eastAsia"/>
-          <w:sz w:val="16"/>
-          <w:szCs w:val="16"/>
+          <w:sz w:val="18"/>
+          <w:szCs w:val="18"/>
         </w:rPr>
         <w:t xml:space="preserve">. </w:t>
       </w:r>
       <w:r>
         <w:rPr>
           <w:rFonts w:asciiTheme="majorEastAsia" w:eastAsiaTheme="majorEastAsia" w:hAnsiTheme="majorEastAsia" w:hint="eastAsia"/>
-          <w:sz w:val="16"/>
-          <w:szCs w:val="16"/>
+          <w:sz w:val="18"/>
+          <w:szCs w:val="18"/>
           <w:lang w:val="en-US"/>
         </w:rPr>
         <w:t>성능이</w:t>
@@ -1657,16 +1605,16 @@
       <w:r>
         <w:rPr>
           <w:rFonts w:asciiTheme="majorEastAsia" w:eastAsiaTheme="majorEastAsia" w:hAnsiTheme="majorEastAsia" w:hint="eastAsia"/>
-          <w:sz w:val="16"/>
-          <w:szCs w:val="16"/>
+          <w:sz w:val="18"/>
+          <w:szCs w:val="18"/>
         </w:rPr>
         <w:t xml:space="preserve"> </w:t>
       </w:r>
       <w:r>
         <w:rPr>
           <w:rFonts w:asciiTheme="majorEastAsia" w:eastAsiaTheme="majorEastAsia" w:hAnsiTheme="majorEastAsia" w:hint="eastAsia"/>
-          <w:sz w:val="16"/>
-          <w:szCs w:val="16"/>
+          <w:sz w:val="18"/>
+          <w:szCs w:val="18"/>
           <w:lang w:val="en-US"/>
         </w:rPr>
         <w:t>가장</w:t>
@@ -1674,16 +1622,16 @@
       <w:r>
         <w:rPr>
           <w:rFonts w:asciiTheme="majorEastAsia" w:eastAsiaTheme="majorEastAsia" w:hAnsiTheme="majorEastAsia" w:hint="eastAsia"/>
-          <w:sz w:val="16"/>
-          <w:szCs w:val="16"/>
+          <w:sz w:val="18"/>
+          <w:szCs w:val="18"/>
         </w:rPr>
         <w:t xml:space="preserve"> </w:t>
       </w:r>
       <w:r>
         <w:rPr>
           <w:rFonts w:asciiTheme="majorEastAsia" w:eastAsiaTheme="majorEastAsia" w:hAnsiTheme="majorEastAsia" w:hint="eastAsia"/>
-          <w:sz w:val="16"/>
-          <w:szCs w:val="16"/>
+          <w:sz w:val="18"/>
+          <w:szCs w:val="18"/>
           <w:lang w:val="en-US"/>
         </w:rPr>
         <w:t>좋았던</w:t>
@@ -1691,26 +1639,42 @@
       <w:r>
         <w:rPr>
           <w:rFonts w:asciiTheme="majorEastAsia" w:eastAsiaTheme="majorEastAsia" w:hAnsiTheme="majorEastAsia" w:hint="eastAsia"/>
-          <w:sz w:val="16"/>
-          <w:szCs w:val="16"/>
+          <w:sz w:val="18"/>
+          <w:szCs w:val="18"/>
         </w:rPr>
         <w:t xml:space="preserve"> 설정은 </w:t>
       </w:r>
       <w:r>
         <w:rPr>
           <w:rFonts w:asciiTheme="majorEastAsia" w:eastAsiaTheme="majorEastAsia" w:hAnsiTheme="majorEastAsia"/>
-          <w:sz w:val="16"/>
-          <w:szCs w:val="16"/>
-        </w:rPr>
-        <w:t>Random forest</w:t>
-      </w:r>
-      <w:r>
-        <w:rPr>
-          <w:rFonts w:asciiTheme="majorEastAsia" w:eastAsiaTheme="majorEastAsia" w:hAnsiTheme="majorEastAsia" w:hint="eastAsia"/>
-          <w:sz w:val="16"/>
-          <w:szCs w:val="16"/>
-        </w:rPr>
-        <w:t xml:space="preserve">에서 </w:t>
+          <w:sz w:val="18"/>
+          <w:szCs w:val="18"/>
+        </w:rPr>
+        <w:t xml:space="preserve"> Random forest</w:t>
+      </w:r>
+      <w:r>
+        <w:rPr>
+          <w:rFonts w:asciiTheme="majorEastAsia" w:eastAsiaTheme="majorEastAsia" w:hAnsiTheme="majorEastAsia" w:hint="eastAsia"/>
+          <w:sz w:val="18"/>
+          <w:szCs w:val="18"/>
+        </w:rPr>
+        <w:t xml:space="preserve">의 </w:t>
+      </w:r>
+      <w:r>
+        <w:rPr>
+          <w:rFonts w:asciiTheme="majorEastAsia" w:eastAsiaTheme="majorEastAsia" w:hAnsiTheme="majorEastAsia"/>
+          <w:sz w:val="18"/>
+          <w:szCs w:val="18"/>
+        </w:rPr>
+        <w:t>{'n_estimators': 300, 'min_samples_split': 2, 'min_samples_leaf': 1, 'max_depth': None}</w:t>
+      </w:r>
+      <w:r>
+        <w:rPr>
+          <w:rFonts w:asciiTheme="majorEastAsia" w:eastAsiaTheme="majorEastAsia" w:hAnsiTheme="majorEastAsia" w:hint="eastAsia"/>
+          <w:sz w:val="18"/>
+          <w:szCs w:val="18"/>
+        </w:rPr>
+        <w:t xml:space="preserve"> 였다.</w:t>
       </w:r>
     </w:p>
     <w:p>
@@ -1725,8 +1689,8 @@
           <w:rFonts w:asciiTheme="majorEastAsia" w:eastAsiaTheme="majorEastAsia" w:hAnsiTheme="majorEastAsia"/>
           <w:b/>
           <w:bCs/>
-          <w:sz w:val="16"/>
-          <w:szCs w:val="16"/>
+          <w:sz w:val="18"/>
+          <w:szCs w:val="18"/>
         </w:rPr>
       </w:pPr>
       <w:r>
@@ -1734,8 +1698,8 @@
           <w:rFonts w:asciiTheme="majorEastAsia" w:eastAsiaTheme="majorEastAsia" w:hAnsiTheme="majorEastAsia"/>
           <w:b/>
           <w:bCs/>
-          <w:sz w:val="16"/>
-          <w:szCs w:val="16"/>
+          <w:sz w:val="18"/>
+          <w:szCs w:val="18"/>
         </w:rPr>
         <w:t>추가 성능 개선을 위한 방안 논의</w:t>
       </w:r>
@@ -1744,8 +1708,8 @@
           <w:rFonts w:asciiTheme="majorEastAsia" w:eastAsiaTheme="majorEastAsia" w:hAnsiTheme="majorEastAsia" w:hint="eastAsia"/>
           <w:b/>
           <w:bCs/>
-          <w:sz w:val="16"/>
-          <w:szCs w:val="16"/>
+          <w:sz w:val="18"/>
+          <w:szCs w:val="18"/>
         </w:rPr>
         <w:t>:</w:t>
       </w:r>
@@ -1758,33 +1722,33 @@
         <w:spacing w:line="240" w:lineRule="auto"/>
         <w:ind w:left="142"/>
         <w:rPr>
-          <w:rFonts w:asciiTheme="majorEastAsia" w:eastAsiaTheme="majorEastAsia" w:hAnsiTheme="majorEastAsia" w:hint="eastAsia"/>
-          <w:sz w:val="16"/>
-          <w:szCs w:val="16"/>
-          <w:lang w:val="en-US"/>
-        </w:rPr>
-      </w:pPr>
-      <w:r>
-        <w:rPr>
-          <w:rFonts w:asciiTheme="majorEastAsia" w:eastAsiaTheme="majorEastAsia" w:hAnsiTheme="majorEastAsia"/>
-          <w:sz w:val="16"/>
-          <w:szCs w:val="16"/>
+          <w:rFonts w:asciiTheme="majorEastAsia" w:eastAsiaTheme="majorEastAsia" w:hAnsiTheme="majorEastAsia"/>
+          <w:sz w:val="18"/>
+          <w:szCs w:val="18"/>
+          <w:lang w:val="en-US"/>
+        </w:rPr>
+      </w:pPr>
+      <w:r>
+        <w:rPr>
+          <w:rFonts w:asciiTheme="majorEastAsia" w:eastAsiaTheme="majorEastAsia" w:hAnsiTheme="majorEastAsia"/>
+          <w:sz w:val="18"/>
+          <w:szCs w:val="18"/>
         </w:rPr>
         <w:t xml:space="preserve">Cost function </w:t>
       </w:r>
       <w:r>
         <w:rPr>
           <w:rFonts w:asciiTheme="majorEastAsia" w:eastAsiaTheme="majorEastAsia" w:hAnsiTheme="majorEastAsia" w:hint="eastAsia"/>
-          <w:sz w:val="16"/>
-          <w:szCs w:val="16"/>
+          <w:sz w:val="18"/>
+          <w:szCs w:val="18"/>
         </w:rPr>
         <w:t xml:space="preserve">선택에는 자유가 있기에 </w:t>
       </w:r>
       <w:r>
         <w:rPr>
           <w:rFonts w:asciiTheme="majorEastAsia" w:eastAsiaTheme="majorEastAsia" w:hAnsiTheme="majorEastAsia" w:hint="eastAsia"/>
-          <w:sz w:val="16"/>
-          <w:szCs w:val="16"/>
+          <w:sz w:val="18"/>
+          <w:szCs w:val="18"/>
           <w:lang w:val="en-US"/>
         </w:rPr>
         <w:t>상황별로 c</w:t>
@@ -1792,8 +1756,8 @@
       <w:r>
         <w:rPr>
           <w:rFonts w:asciiTheme="majorEastAsia" w:eastAsiaTheme="majorEastAsia" w:hAnsiTheme="majorEastAsia"/>
-          <w:sz w:val="16"/>
-          <w:szCs w:val="16"/>
+          <w:sz w:val="18"/>
+          <w:szCs w:val="18"/>
           <w:lang w:val="en-US"/>
         </w:rPr>
         <w:t>ost function</w:t>
@@ -1802,8 +1766,8 @@
       <w:r>
         <w:rPr>
           <w:rFonts w:asciiTheme="majorEastAsia" w:eastAsiaTheme="majorEastAsia" w:hAnsiTheme="majorEastAsia" w:hint="eastAsia"/>
-          <w:sz w:val="16"/>
-          <w:szCs w:val="16"/>
+          <w:sz w:val="18"/>
+          <w:szCs w:val="18"/>
           <w:lang w:val="en-US"/>
         </w:rPr>
         <w:t>또한을</w:t>
@@ -1812,8 +1776,8 @@
       <w:r>
         <w:rPr>
           <w:rFonts w:asciiTheme="majorEastAsia" w:eastAsiaTheme="majorEastAsia" w:hAnsiTheme="majorEastAsia" w:hint="eastAsia"/>
-          <w:sz w:val="16"/>
-          <w:szCs w:val="16"/>
+          <w:sz w:val="18"/>
+          <w:szCs w:val="18"/>
           <w:lang w:val="en-US"/>
         </w:rPr>
         <w:t xml:space="preserve"> 학습하는 모델이 있다면 더 </w:t>
@@ -1822,8 +1786,8 @@
       <w:r>
         <w:rPr>
           <w:rFonts w:asciiTheme="majorEastAsia" w:eastAsiaTheme="majorEastAsia" w:hAnsiTheme="majorEastAsia"/>
-          <w:sz w:val="16"/>
-          <w:szCs w:val="16"/>
+          <w:sz w:val="18"/>
+          <w:szCs w:val="18"/>
           <w:lang w:val="en-US"/>
         </w:rPr>
         <w:t>scable</w:t>
@@ -1832,8 +1796,8 @@
       <w:r>
         <w:rPr>
           <w:rFonts w:asciiTheme="majorEastAsia" w:eastAsiaTheme="majorEastAsia" w:hAnsiTheme="majorEastAsia" w:hint="eastAsia"/>
-          <w:sz w:val="16"/>
-          <w:szCs w:val="16"/>
+          <w:sz w:val="18"/>
+          <w:szCs w:val="18"/>
           <w:lang w:val="en-US"/>
         </w:rPr>
         <w:t>한 모델이 성능적인 측면에서 향상을 만들 수 있을 것 같다.</w:t>
@@ -1841,78 +1805,293 @@
     </w:p>
     <w:p>
       <w:pPr>
-        <w:tabs>
-          <w:tab w:val="num" w:pos="720"/>
-        </w:tabs>
-        <w:spacing w:line="240" w:lineRule="auto"/>
-        <w:ind w:left="142"/>
-        <w:rPr>
-          <w:rFonts w:asciiTheme="majorEastAsia" w:eastAsiaTheme="majorEastAsia" w:hAnsiTheme="majorEastAsia"/>
-          <w:sz w:val="18"/>
-          <w:szCs w:val="18"/>
-        </w:rPr>
-      </w:pPr>
+        <w:rPr>
+          <w:lang w:val="en-US"/>
+        </w:rPr>
+      </w:pPr>
+      <w:r>
+        <w:rPr>
+          <w:lang w:val="en-US"/>
+        </w:rPr>
+        <w:lastRenderedPageBreak/>
+        <w:drawing>
+          <wp:inline distT="0" distB="0" distL="0" distR="0" wp14:anchorId="3D906C5D" wp14:editId="6784CE43">
+            <wp:extent cx="6858000" cy="3813175"/>
+            <wp:effectExtent l="0" t="0" r="0" b="0"/>
+            <wp:docPr id="498687966" name="Picture 1" descr="A screenshot of a computer program&#10;&#10;Description automatically generated"/>
+            <wp:cNvGraphicFramePr>
+              <a:graphicFrameLocks xmlns:a="http://schemas.openxmlformats.org/drawingml/2006/main" noChangeAspect="1"/>
+            </wp:cNvGraphicFramePr>
+            <a:graphic xmlns:a="http://schemas.openxmlformats.org/drawingml/2006/main">
+              <a:graphicData uri="http://schemas.openxmlformats.org/drawingml/2006/picture">
+                <pic:pic xmlns:pic="http://schemas.openxmlformats.org/drawingml/2006/picture">
+                  <pic:nvPicPr>
+                    <pic:cNvPr id="498687966" name="Picture 1" descr="A screenshot of a computer program&#10;&#10;Description automatically generated"/>
+                    <pic:cNvPicPr/>
+                  </pic:nvPicPr>
+                  <pic:blipFill>
+                    <a:blip r:embed="rId7"/>
+                    <a:stretch>
+                      <a:fillRect/>
+                    </a:stretch>
+                  </pic:blipFill>
+                  <pic:spPr>
+                    <a:xfrm>
+                      <a:off x="0" y="0"/>
+                      <a:ext cx="6858000" cy="3813175"/>
+                    </a:xfrm>
+                    <a:prstGeom prst="rect">
+                      <a:avLst/>
+                    </a:prstGeom>
+                  </pic:spPr>
+                </pic:pic>
+              </a:graphicData>
+            </a:graphic>
+          </wp:inline>
+        </w:drawing>
+      </w:r>
     </w:p>
     <w:p>
       <w:pPr>
-        <w:tabs>
-          <w:tab w:val="num" w:pos="720"/>
-        </w:tabs>
-        <w:spacing w:line="240" w:lineRule="auto"/>
-        <w:ind w:left="142"/>
-      </w:pPr>
-      <w:r>
-        <w:t>icampus </w:t>
-      </w:r>
-      <w:r>
-        <w:t>제출</w:t>
-      </w:r>
-      <w:r>
-        <w:t> (https://icampus.skku.edu/)</w:t>
+        <w:rPr>
+          <w:lang w:val="en-US"/>
+        </w:rPr>
+      </w:pPr>
+      <w:r>
+        <w:rPr>
+          <w:lang w:val="en-US"/>
+        </w:rPr>
+        <w:drawing>
+          <wp:inline distT="0" distB="0" distL="0" distR="0" wp14:anchorId="031A5DEC" wp14:editId="7A90F884">
+            <wp:extent cx="6858000" cy="3813175"/>
+            <wp:effectExtent l="0" t="0" r="0" b="0"/>
+            <wp:docPr id="1145655212" name="Picture 1" descr="A screenshot of a computer program&#10;&#10;Description automatically generated"/>
+            <wp:cNvGraphicFramePr>
+              <a:graphicFrameLocks xmlns:a="http://schemas.openxmlformats.org/drawingml/2006/main" noChangeAspect="1"/>
+            </wp:cNvGraphicFramePr>
+            <a:graphic xmlns:a="http://schemas.openxmlformats.org/drawingml/2006/main">
+              <a:graphicData uri="http://schemas.openxmlformats.org/drawingml/2006/picture">
+                <pic:pic xmlns:pic="http://schemas.openxmlformats.org/drawingml/2006/picture">
+                  <pic:nvPicPr>
+                    <pic:cNvPr id="1145655212" name="Picture 1" descr="A screenshot of a computer program&#10;&#10;Description automatically generated"/>
+                    <pic:cNvPicPr/>
+                  </pic:nvPicPr>
+                  <pic:blipFill>
+                    <a:blip r:embed="rId8"/>
+                    <a:stretch>
+                      <a:fillRect/>
+                    </a:stretch>
+                  </pic:blipFill>
+                  <pic:spPr>
+                    <a:xfrm>
+                      <a:off x="0" y="0"/>
+                      <a:ext cx="6858000" cy="3813175"/>
+                    </a:xfrm>
+                    <a:prstGeom prst="rect">
+                      <a:avLst/>
+                    </a:prstGeom>
+                  </pic:spPr>
+                </pic:pic>
+              </a:graphicData>
+            </a:graphic>
+          </wp:inline>
+        </w:drawing>
       </w:r>
     </w:p>
     <w:p>
       <w:pPr>
-        <w:numPr>
-          <w:ilvl w:val="0"/>
-          <w:numId w:val="8"/>
-        </w:numPr>
-      </w:pPr>
-      <w:r>
-        <w:t>파일명</w:t>
-      </w:r>
-      <w:r>
-        <w:t>: A2_</w:t>
-      </w:r>
-      <w:r>
-        <w:t>학번</w:t>
-      </w:r>
-      <w:r>
-        <w:t>_</w:t>
-      </w:r>
-      <w:r>
-        <w:t>이름</w:t>
-      </w:r>
-      <w:r>
-        <w:t> (</w:t>
-      </w:r>
-      <w:r>
-        <w:t>예</w:t>
-      </w:r>
-      <w:r>
-        <w:t>: A2_2020300000_</w:t>
-      </w:r>
-      <w:r>
-        <w:t>가나다</w:t>
-      </w:r>
-      <w:r>
-        <w:t>)</w:t>
+        <w:rPr>
+          <w:lang w:val="en-US"/>
+        </w:rPr>
+      </w:pPr>
+      <w:r>
+        <w:rPr>
+          <w:lang w:val="en-US"/>
+        </w:rPr>
+        <w:lastRenderedPageBreak/>
+        <w:drawing>
+          <wp:inline distT="0" distB="0" distL="0" distR="0" wp14:anchorId="73DE1E10" wp14:editId="6F287A1C">
+            <wp:extent cx="6858000" cy="3813175"/>
+            <wp:effectExtent l="0" t="0" r="0" b="0"/>
+            <wp:docPr id="251312741" name="Picture 1"/>
+            <wp:cNvGraphicFramePr>
+              <a:graphicFrameLocks xmlns:a="http://schemas.openxmlformats.org/drawingml/2006/main" noChangeAspect="1"/>
+            </wp:cNvGraphicFramePr>
+            <a:graphic xmlns:a="http://schemas.openxmlformats.org/drawingml/2006/main">
+              <a:graphicData uri="http://schemas.openxmlformats.org/drawingml/2006/picture">
+                <pic:pic xmlns:pic="http://schemas.openxmlformats.org/drawingml/2006/picture">
+                  <pic:nvPicPr>
+                    <pic:cNvPr id="251312741" name=""/>
+                    <pic:cNvPicPr/>
+                  </pic:nvPicPr>
+                  <pic:blipFill>
+                    <a:blip r:embed="rId9"/>
+                    <a:stretch>
+                      <a:fillRect/>
+                    </a:stretch>
+                  </pic:blipFill>
+                  <pic:spPr>
+                    <a:xfrm>
+                      <a:off x="0" y="0"/>
+                      <a:ext cx="6858000" cy="3813175"/>
+                    </a:xfrm>
+                    <a:prstGeom prst="rect">
+                      <a:avLst/>
+                    </a:prstGeom>
+                  </pic:spPr>
+                </pic:pic>
+              </a:graphicData>
+            </a:graphic>
+          </wp:inline>
+        </w:drawing>
       </w:r>
     </w:p>
-    <w:p/>
+    <w:p>
+      <w:pPr>
+        <w:rPr>
+          <w:lang w:val="en-US"/>
+        </w:rPr>
+      </w:pPr>
+      <w:r>
+        <w:rPr>
+          <w:lang w:val="en-US"/>
+        </w:rPr>
+        <w:drawing>
+          <wp:inline distT="0" distB="0" distL="0" distR="0" wp14:anchorId="4035A2AA" wp14:editId="2CBD70A2">
+            <wp:extent cx="6858000" cy="3979545"/>
+            <wp:effectExtent l="0" t="0" r="0" b="0"/>
+            <wp:docPr id="1166507862" name="Picture 1" descr="A screenshot of a computer program&#10;&#10;Description automatically generated"/>
+            <wp:cNvGraphicFramePr>
+              <a:graphicFrameLocks xmlns:a="http://schemas.openxmlformats.org/drawingml/2006/main" noChangeAspect="1"/>
+            </wp:cNvGraphicFramePr>
+            <a:graphic xmlns:a="http://schemas.openxmlformats.org/drawingml/2006/main">
+              <a:graphicData uri="http://schemas.openxmlformats.org/drawingml/2006/picture">
+                <pic:pic xmlns:pic="http://schemas.openxmlformats.org/drawingml/2006/picture">
+                  <pic:nvPicPr>
+                    <pic:cNvPr id="1166507862" name="Picture 1" descr="A screenshot of a computer program&#10;&#10;Description automatically generated"/>
+                    <pic:cNvPicPr/>
+                  </pic:nvPicPr>
+                  <pic:blipFill>
+                    <a:blip r:embed="rId10"/>
+                    <a:stretch>
+                      <a:fillRect/>
+                    </a:stretch>
+                  </pic:blipFill>
+                  <pic:spPr>
+                    <a:xfrm>
+                      <a:off x="0" y="0"/>
+                      <a:ext cx="6858000" cy="3979545"/>
+                    </a:xfrm>
+                    <a:prstGeom prst="rect">
+                      <a:avLst/>
+                    </a:prstGeom>
+                  </pic:spPr>
+                </pic:pic>
+              </a:graphicData>
+            </a:graphic>
+          </wp:inline>
+        </w:drawing>
+      </w:r>
+    </w:p>
+    <w:p>
+      <w:pPr>
+        <w:rPr>
+          <w:lang w:val="en-US"/>
+        </w:rPr>
+      </w:pPr>
+      <w:r>
+        <w:rPr>
+          <w:lang w:val="en-US"/>
+        </w:rPr>
+        <w:lastRenderedPageBreak/>
+        <w:drawing>
+          <wp:inline distT="0" distB="0" distL="0" distR="0" wp14:anchorId="0C1F7373" wp14:editId="42C7E20E">
+            <wp:extent cx="6858000" cy="4036695"/>
+            <wp:effectExtent l="0" t="0" r="0" b="1905"/>
+            <wp:docPr id="1424732274" name="Picture 1" descr="A screenshot of a computer program&#10;&#10;Description automatically generated"/>
+            <wp:cNvGraphicFramePr>
+              <a:graphicFrameLocks xmlns:a="http://schemas.openxmlformats.org/drawingml/2006/main" noChangeAspect="1"/>
+            </wp:cNvGraphicFramePr>
+            <a:graphic xmlns:a="http://schemas.openxmlformats.org/drawingml/2006/main">
+              <a:graphicData uri="http://schemas.openxmlformats.org/drawingml/2006/picture">
+                <pic:pic xmlns:pic="http://schemas.openxmlformats.org/drawingml/2006/picture">
+                  <pic:nvPicPr>
+                    <pic:cNvPr id="1424732274" name="Picture 1" descr="A screenshot of a computer program&#10;&#10;Description automatically generated"/>
+                    <pic:cNvPicPr/>
+                  </pic:nvPicPr>
+                  <pic:blipFill>
+                    <a:blip r:embed="rId11"/>
+                    <a:stretch>
+                      <a:fillRect/>
+                    </a:stretch>
+                  </pic:blipFill>
+                  <pic:spPr>
+                    <a:xfrm>
+                      <a:off x="0" y="0"/>
+                      <a:ext cx="6858000" cy="4036695"/>
+                    </a:xfrm>
+                    <a:prstGeom prst="rect">
+                      <a:avLst/>
+                    </a:prstGeom>
+                  </pic:spPr>
+                </pic:pic>
+              </a:graphicData>
+            </a:graphic>
+          </wp:inline>
+        </w:drawing>
+      </w:r>
+    </w:p>
+    <w:p>
+      <w:pPr>
+        <w:rPr>
+          <w:rFonts w:hint="eastAsia"/>
+          <w:lang w:val="en-US"/>
+        </w:rPr>
+      </w:pPr>
+      <w:r>
+        <w:rPr>
+          <w:lang w:val="en-US"/>
+        </w:rPr>
+        <w:drawing>
+          <wp:inline distT="0" distB="0" distL="0" distR="0" wp14:anchorId="5A1D4A95" wp14:editId="585B6BC7">
+            <wp:extent cx="6858000" cy="2499995"/>
+            <wp:effectExtent l="0" t="0" r="0" b="1905"/>
+            <wp:docPr id="668888127" name="Picture 1" descr="A screenshot of a computer program&#10;&#10;Description automatically generated"/>
+            <wp:cNvGraphicFramePr>
+              <a:graphicFrameLocks xmlns:a="http://schemas.openxmlformats.org/drawingml/2006/main" noChangeAspect="1"/>
+            </wp:cNvGraphicFramePr>
+            <a:graphic xmlns:a="http://schemas.openxmlformats.org/drawingml/2006/main">
+              <a:graphicData uri="http://schemas.openxmlformats.org/drawingml/2006/picture">
+                <pic:pic xmlns:pic="http://schemas.openxmlformats.org/drawingml/2006/picture">
+                  <pic:nvPicPr>
+                    <pic:cNvPr id="668888127" name="Picture 1" descr="A screenshot of a computer program&#10;&#10;Description automatically generated"/>
+                    <pic:cNvPicPr/>
+                  </pic:nvPicPr>
+                  <pic:blipFill>
+                    <a:blip r:embed="rId12"/>
+                    <a:stretch>
+                      <a:fillRect/>
+                    </a:stretch>
+                  </pic:blipFill>
+                  <pic:spPr>
+                    <a:xfrm>
+                      <a:off x="0" y="0"/>
+                      <a:ext cx="6858000" cy="2499995"/>
+                    </a:xfrm>
+                    <a:prstGeom prst="rect">
+                      <a:avLst/>
+                    </a:prstGeom>
+                  </pic:spPr>
+                </pic:pic>
+              </a:graphicData>
+            </a:graphic>
+          </wp:inline>
+        </w:drawing>
+      </w:r>
+    </w:p>
     <w:sectPr>
       <w:pgSz w:w="12240" w:h="15840"/>
-      <w:pgMar w:top="1440" w:right="1440" w:bottom="1440" w:left="1440" w:header="708" w:footer="708" w:gutter="0"/>
+      <w:pgMar w:top="720" w:right="720" w:bottom="720" w:left="720" w:header="708" w:footer="708" w:gutter="0"/>
       <w:cols w:space="708"/>
       <w:docGrid w:linePitch="360"/>
     </w:sectPr>
@@ -3755,6 +3934,7 @@
   <w:style w:type="character" w:default="1" w:styleId="DefaultParagraphFont">
     <w:name w:val="Default Paragraph Font"/>
     <w:uiPriority w:val="1"/>
+    <w:semiHidden/>
     <w:unhideWhenUsed/>
   </w:style>
   <w:style w:type="table" w:default="1" w:styleId="TableNormal">
